--- a/6、maven/8.2、web项目.docx
+++ b/6、maven/8.2、web项目.docx
@@ -5,9 +5,6 @@
     <w:p>
       <w:pPr>
         <w:pStyle w:val="1"/>
-        <w:rPr>
-          <w:rFonts w:hint="eastAsia"/>
-        </w:rPr>
       </w:pPr>
       <w:r>
         <w:rPr>
@@ -43,9 +40,6 @@
     <w:p>
       <w:pPr>
         <w:pStyle w:val="2"/>
-        <w:rPr>
-          <w:rFonts w:hint="eastAsia"/>
-        </w:rPr>
       </w:pPr>
       <w:r>
         <w:rPr>
@@ -67,11 +61,6 @@
       </w:r>
     </w:p>
     <w:p>
-      <w:pPr>
-        <w:rPr>
-          <w:rFonts w:hint="eastAsia"/>
-        </w:rPr>
-      </w:pPr>
       <w:r>
         <w:rPr>
           <w:noProof/>
@@ -116,9 +105,6 @@
     <w:p>
       <w:pPr>
         <w:pStyle w:val="2"/>
-        <w:rPr>
-          <w:rFonts w:hint="eastAsia"/>
-        </w:rPr>
       </w:pPr>
       <w:r>
         <w:rPr>
@@ -140,11 +126,6 @@
       </w:r>
     </w:p>
     <w:p>
-      <w:pPr>
-        <w:rPr>
-          <w:rFonts w:hint="eastAsia"/>
-        </w:rPr>
-      </w:pPr>
       <w:r>
         <w:rPr>
           <w:noProof/>
@@ -2163,9 +2144,6 @@
     <w:p>
       <w:pPr>
         <w:pStyle w:val="2"/>
-        <w:rPr>
-          <w:rFonts w:hint="eastAsia"/>
-        </w:rPr>
       </w:pPr>
       <w:r>
         <w:rPr>
@@ -2182,11 +2160,6 @@
       </w:r>
     </w:p>
     <w:p>
-      <w:pPr>
-        <w:rPr>
-          <w:rFonts w:hint="eastAsia"/>
-        </w:rPr>
-      </w:pPr>
       <w:r>
         <w:rPr>
           <w:noProof/>
@@ -2231,9 +2204,6 @@
     <w:p>
       <w:pPr>
         <w:pStyle w:val="2"/>
-        <w:rPr>
-          <w:rFonts w:hint="eastAsia"/>
-        </w:rPr>
       </w:pPr>
       <w:r>
         <w:rPr>
@@ -2306,9 +2276,6 @@
     <w:p>
       <w:pPr>
         <w:pStyle w:val="1"/>
-        <w:rPr>
-          <w:rFonts w:hint="eastAsia"/>
-        </w:rPr>
       </w:pPr>
       <w:r>
         <w:rPr>
@@ -2338,9 +2305,6 @@
     <w:p>
       <w:pPr>
         <w:pStyle w:val="2"/>
-        <w:rPr>
-          <w:rFonts w:hint="eastAsia"/>
-        </w:rPr>
       </w:pPr>
       <w:r>
         <w:rPr>
@@ -2409,12 +2373,6 @@
         <w:gridCol w:w="10515"/>
       </w:tblGrid>
       <w:tr>
-        <w:tblPrEx>
-          <w:tblCellMar>
-            <w:top w:w="0" w:type="dxa"/>
-            <w:bottom w:w="0" w:type="dxa"/>
-          </w:tblCellMar>
-        </w:tblPrEx>
         <w:trPr>
           <w:trHeight w:val="3315"/>
         </w:trPr>
@@ -3151,19 +3109,10 @@
         </w:tc>
       </w:tr>
     </w:tbl>
-    <w:p>
-      <w:pPr>
-        <w:rPr>
-          <w:rFonts w:hint="eastAsia"/>
-        </w:rPr>
-      </w:pPr>
-    </w:p>
+    <w:p/>
     <w:p>
       <w:pPr>
         <w:pStyle w:val="2"/>
-        <w:rPr>
-          <w:rFonts w:hint="eastAsia"/>
-        </w:rPr>
       </w:pPr>
       <w:r>
         <w:rPr>
@@ -3214,12 +3163,6 @@
         <w:gridCol w:w="10575"/>
       </w:tblGrid>
       <w:tr>
-        <w:tblPrEx>
-          <w:tblCellMar>
-            <w:top w:w="0" w:type="dxa"/>
-            <w:bottom w:w="0" w:type="dxa"/>
-          </w:tblCellMar>
-        </w:tblPrEx>
         <w:trPr>
           <w:trHeight w:val="1896"/>
         </w:trPr>
@@ -3730,26 +3673,11 @@
         </w:tc>
       </w:tr>
     </w:tbl>
-    <w:p>
-      <w:pPr>
-        <w:rPr>
-          <w:rFonts w:hint="eastAsia"/>
-        </w:rPr>
-      </w:pPr>
-    </w:p>
-    <w:p>
-      <w:pPr>
-        <w:rPr>
-          <w:rFonts w:hint="eastAsia"/>
-        </w:rPr>
-      </w:pPr>
-    </w:p>
+    <w:p/>
+    <w:p/>
     <w:p>
       <w:pPr>
         <w:pStyle w:val="2"/>
-        <w:rPr>
-          <w:rFonts w:hint="eastAsia"/>
-        </w:rPr>
       </w:pPr>
       <w:r>
         <w:rPr>
@@ -3795,12 +3723,6 @@
         <w:gridCol w:w="10515"/>
       </w:tblGrid>
       <w:tr>
-        <w:tblPrEx>
-          <w:tblCellMar>
-            <w:top w:w="0" w:type="dxa"/>
-            <w:bottom w:w="0" w:type="dxa"/>
-          </w:tblCellMar>
-        </w:tblPrEx>
         <w:trPr>
           <w:trHeight w:val="2490"/>
         </w:trPr>
@@ -4281,7 +4203,6 @@
             <w:pPr>
               <w:ind w:left="1110"/>
               <w:rPr>
-                <w:rFonts w:hint="eastAsia"/>
                 <w:sz w:val="24"/>
               </w:rPr>
             </w:pPr>
@@ -4301,7 +4222,6 @@
               <w:ind w:left="1110"/>
               <w:jc w:val="left"/>
               <w:rPr>
-                <w:rFonts w:hint="eastAsia"/>
                 <w:sz w:val="24"/>
               </w:rPr>
             </w:pPr>
@@ -4315,26 +4235,11 @@
         </w:tc>
       </w:tr>
     </w:tbl>
-    <w:p>
-      <w:pPr>
-        <w:rPr>
-          <w:rFonts w:hint="eastAsia"/>
-        </w:rPr>
-      </w:pPr>
-    </w:p>
-    <w:p>
-      <w:pPr>
-        <w:rPr>
-          <w:rFonts w:hint="eastAsia"/>
-        </w:rPr>
-      </w:pPr>
-    </w:p>
+    <w:p/>
+    <w:p/>
     <w:p>
       <w:pPr>
         <w:pStyle w:val="2"/>
-        <w:rPr>
-          <w:rFonts w:hint="eastAsia"/>
-        </w:rPr>
       </w:pPr>
       <w:r>
         <w:rPr>
@@ -4391,12 +4296,6 @@
         <w:gridCol w:w="10590"/>
       </w:tblGrid>
       <w:tr>
-        <w:tblPrEx>
-          <w:tblCellMar>
-            <w:top w:w="0" w:type="dxa"/>
-            <w:bottom w:w="0" w:type="dxa"/>
-          </w:tblCellMar>
-        </w:tblPrEx>
         <w:trPr>
           <w:trHeight w:val="2505"/>
         </w:trPr>
@@ -5592,7 +5491,6 @@
             <w:pPr>
               <w:ind w:left="1020"/>
               <w:rPr>
-                <w:rFonts w:hint="eastAsia"/>
                 <w:sz w:val="24"/>
               </w:rPr>
             </w:pPr>
@@ -5630,19 +5528,10 @@
         </w:tc>
       </w:tr>
     </w:tbl>
-    <w:p>
-      <w:pPr>
-        <w:rPr>
-          <w:rFonts w:hint="eastAsia"/>
-        </w:rPr>
-      </w:pPr>
-    </w:p>
+    <w:p/>
     <w:p>
       <w:pPr>
         <w:pStyle w:val="2"/>
-        <w:rPr>
-          <w:rFonts w:hint="eastAsia"/>
-        </w:rPr>
       </w:pPr>
       <w:r>
         <w:rPr>
@@ -5754,26 +5643,11 @@
         <w:t>即可。这里不写代码</w:t>
       </w:r>
     </w:p>
-    <w:p>
-      <w:pPr>
-        <w:rPr>
-          <w:rFonts w:hint="eastAsia"/>
-        </w:rPr>
-      </w:pPr>
-    </w:p>
-    <w:p>
-      <w:pPr>
-        <w:rPr>
-          <w:rFonts w:hint="eastAsia"/>
-        </w:rPr>
-      </w:pPr>
-    </w:p>
+    <w:p/>
+    <w:p/>
     <w:p>
       <w:pPr>
         <w:pStyle w:val="2"/>
-        <w:rPr>
-          <w:rFonts w:hint="eastAsia"/>
-        </w:rPr>
       </w:pPr>
       <w:r>
         <w:rPr>
@@ -5830,12 +5704,6 @@
         <w:gridCol w:w="10680"/>
       </w:tblGrid>
       <w:tr>
-        <w:tblPrEx>
-          <w:tblCellMar>
-            <w:top w:w="0" w:type="dxa"/>
-            <w:bottom w:w="0" w:type="dxa"/>
-          </w:tblCellMar>
-        </w:tblPrEx>
         <w:trPr>
           <w:trHeight w:val="3825"/>
         </w:trPr>
@@ -6580,54 +6448,15 @@
         </w:tc>
       </w:tr>
     </w:tbl>
-    <w:p>
-      <w:pPr>
-        <w:rPr>
-          <w:rFonts w:hint="eastAsia"/>
-        </w:rPr>
-      </w:pPr>
-    </w:p>
-    <w:p>
-      <w:pPr>
-        <w:rPr>
-          <w:rFonts w:hint="eastAsia"/>
-        </w:rPr>
-      </w:pPr>
-    </w:p>
-    <w:p>
-      <w:pPr>
-        <w:rPr>
-          <w:rFonts w:hint="eastAsia"/>
-        </w:rPr>
-      </w:pPr>
-    </w:p>
-    <w:p>
-      <w:pPr>
-        <w:rPr>
-          <w:rFonts w:hint="eastAsia"/>
-        </w:rPr>
-      </w:pPr>
-    </w:p>
-    <w:p>
-      <w:pPr>
-        <w:rPr>
-          <w:rFonts w:hint="eastAsia"/>
-        </w:rPr>
-      </w:pPr>
-    </w:p>
-    <w:p>
-      <w:pPr>
-        <w:rPr>
-          <w:rFonts w:hint="eastAsia"/>
-        </w:rPr>
-      </w:pPr>
-    </w:p>
+    <w:p/>
+    <w:p/>
+    <w:p/>
+    <w:p/>
+    <w:p/>
+    <w:p/>
     <w:p>
       <w:pPr>
         <w:pStyle w:val="2"/>
-        <w:rPr>
-          <w:rFonts w:hint="eastAsia"/>
-        </w:rPr>
       </w:pPr>
       <w:r>
         <w:rPr>
@@ -6667,12 +6496,6 @@
         <w:gridCol w:w="10740"/>
       </w:tblGrid>
       <w:tr>
-        <w:tblPrEx>
-          <w:tblCellMar>
-            <w:top w:w="0" w:type="dxa"/>
-            <w:bottom w:w="0" w:type="dxa"/>
-          </w:tblCellMar>
-        </w:tblPrEx>
         <w:trPr>
           <w:trHeight w:val="3180"/>
         </w:trPr>
@@ -7673,19 +7496,10 @@
         </w:tc>
       </w:tr>
     </w:tbl>
-    <w:p>
-      <w:pPr>
-        <w:rPr>
-          <w:rFonts w:hint="eastAsia"/>
-        </w:rPr>
-      </w:pPr>
-    </w:p>
+    <w:p/>
     <w:p>
       <w:pPr>
         <w:pStyle w:val="2"/>
-        <w:rPr>
-          <w:rFonts w:hint="eastAsia"/>
-        </w:rPr>
       </w:pPr>
       <w:r>
         <w:rPr>
@@ -7733,9 +7547,6 @@
     <w:p>
       <w:pPr>
         <w:pStyle w:val="3"/>
-        <w:rPr>
-          <w:rFonts w:hint="eastAsia"/>
-        </w:rPr>
       </w:pPr>
       <w:r>
         <w:rPr>
@@ -7745,11 +7556,6 @@
       </w:r>
     </w:p>
     <w:p>
-      <w:pPr>
-        <w:rPr>
-          <w:rFonts w:hint="eastAsia"/>
-        </w:rPr>
-      </w:pPr>
       <w:r>
         <w:rPr>
           <w:noProof/>
@@ -7792,11 +7598,6 @@
       </w:r>
     </w:p>
     <w:p>
-      <w:pPr>
-        <w:rPr>
-          <w:rFonts w:hint="eastAsia"/>
-        </w:rPr>
-      </w:pPr>
       <w:r>
         <w:rPr>
           <w:noProof/>
@@ -7839,19 +7640,10 @@
         </w:drawing>
       </w:r>
     </w:p>
-    <w:p>
-      <w:pPr>
-        <w:rPr>
-          <w:rFonts w:hint="eastAsia"/>
-        </w:rPr>
-      </w:pPr>
-    </w:p>
+    <w:p/>
     <w:p>
       <w:pPr>
         <w:pStyle w:val="2"/>
-        <w:rPr>
-          <w:rFonts w:hint="eastAsia"/>
-        </w:rPr>
       </w:pPr>
       <w:r>
         <w:rPr>
@@ -7907,6 +7699,7 @@
       <w:pPr>
         <w:pStyle w:val="3"/>
         <w:rPr>
+          <w:rStyle w:val="a4"/>
           <w:rFonts w:hint="eastAsia"/>
         </w:rPr>
       </w:pPr>
@@ -7921,10 +7714,87 @@
     </w:p>
     <w:p>
       <w:pPr>
+        <w:pStyle w:val="3"/>
+        <w:rPr>
+          <w:rFonts w:hint="eastAsia"/>
+        </w:rPr>
+      </w:pPr>
+      <w:r>
+        <w:rPr>
+          <w:rFonts w:hint="eastAsia"/>
+        </w:rPr>
+        <w:t>我的</w:t>
+      </w:r>
+      <w:r>
+        <w:rPr>
+          <w:rFonts w:hint="eastAsia"/>
+        </w:rPr>
+        <w:t>window</w:t>
+      </w:r>
+      <w:r>
+        <w:rPr>
+          <w:rFonts w:hint="eastAsia"/>
+        </w:rPr>
+        <w:t>中运行上面的报错了，所以我放到了</w:t>
+      </w:r>
+      <w:r>
+        <w:rPr>
+          <w:rFonts w:hint="eastAsia"/>
+        </w:rPr>
+        <w:t>linux</w:t>
+      </w:r>
+      <w:r>
+        <w:rPr>
+          <w:rFonts w:hint="eastAsia"/>
+        </w:rPr>
+        <w:t>中运行正常</w:t>
+      </w:r>
+    </w:p>
+    <w:p>
+      <w:r>
+        <w:rPr>
+          <w:noProof/>
+        </w:rPr>
+        <w:drawing>
+          <wp:inline distT="0" distB="0" distL="0" distR="0" wp14:anchorId="63627E31" wp14:editId="036B66AF">
+            <wp:extent cx="5274310" cy="1419913"/>
+            <wp:effectExtent l="0" t="0" r="2540" b="8890"/>
+            <wp:docPr id="12" name="图片 12"/>
+            <wp:cNvGraphicFramePr>
+              <a:graphicFrameLocks xmlns:a="http://schemas.openxmlformats.org/drawingml/2006/main" noChangeAspect="1"/>
+            </wp:cNvGraphicFramePr>
+            <a:graphic xmlns:a="http://schemas.openxmlformats.org/drawingml/2006/main">
+              <a:graphicData uri="http://schemas.openxmlformats.org/drawingml/2006/picture">
+                <pic:pic xmlns:pic="http://schemas.openxmlformats.org/drawingml/2006/picture">
+                  <pic:nvPicPr>
+                    <pic:cNvPr id="0" name=""/>
+                    <pic:cNvPicPr/>
+                  </pic:nvPicPr>
+                  <pic:blipFill>
+                    <a:blip r:embed="rId14"/>
+                    <a:stretch>
+                      <a:fillRect/>
+                    </a:stretch>
+                  </pic:blipFill>
+                  <pic:spPr>
+                    <a:xfrm>
+                      <a:off x="0" y="0"/>
+                      <a:ext cx="5274310" cy="1419913"/>
+                    </a:xfrm>
+                    <a:prstGeom prst="rect">
+                      <a:avLst/>
+                    </a:prstGeom>
+                  </pic:spPr>
+                </pic:pic>
+              </a:graphicData>
+            </a:graphic>
+          </wp:inline>
+        </w:drawing>
+      </w:r>
+    </w:p>
+    <w:p>
+      <w:pPr>
         <w:pStyle w:val="1"/>
-        <w:rPr>
-          <w:rFonts w:hint="eastAsia"/>
-        </w:rPr>
       </w:pPr>
       <w:r>
         <w:rPr>
@@ -7997,13 +7867,7 @@
         <w:rPr>
           <w:rFonts w:hint="eastAsia"/>
         </w:rPr>
-        <w:t>，</w:t>
-      </w:r>
-      <w:r>
-        <w:rPr>
-          <w:rFonts w:hint="eastAsia"/>
-        </w:rPr>
-        <w:t>但是我开发的时候</w:t>
+        <w:t>，但是我开发的时候</w:t>
       </w:r>
       <w:r>
         <w:rPr>
@@ -8034,9 +7898,6 @@
     <w:p>
       <w:pPr>
         <w:pStyle w:val="2"/>
-        <w:rPr>
-          <w:rFonts w:hint="eastAsia"/>
-        </w:rPr>
       </w:pPr>
       <w:r>
         <w:rPr>
@@ -8097,12 +7958,6 @@
         <w:gridCol w:w="11191"/>
       </w:tblGrid>
       <w:tr>
-        <w:tblPrEx>
-          <w:tblCellMar>
-            <w:top w:w="0" w:type="dxa"/>
-            <w:bottom w:w="0" w:type="dxa"/>
-          </w:tblCellMar>
-        </w:tblPrEx>
         <w:trPr>
           <w:trHeight w:val="1545"/>
         </w:trPr>
@@ -9588,6 +9443,7 @@
                 <w:sz w:val="24"/>
                 <w:szCs w:val="28"/>
               </w:rPr>
+              <w:lastRenderedPageBreak/>
               <w:tab/>
             </w:r>
             <w:r>
@@ -10747,15 +10603,6 @@
                 <w:szCs w:val="28"/>
               </w:rPr>
               <w:tab/>
-            </w:r>
-            <w:r>
-              <w:rPr>
-                <w:rFonts w:ascii="Consolas" w:hAnsi="Consolas" w:cs="Consolas"/>
-                <w:color w:val="FF0000"/>
-                <w:kern w:val="0"/>
-                <w:sz w:val="24"/>
-                <w:szCs w:val="28"/>
-              </w:rPr>
               <w:t xml:space="preserve">&lt;!-- </w:t>
             </w:r>
             <w:r>
@@ -10800,7 +10647,6 @@
                 <w:sz w:val="24"/>
                 <w:szCs w:val="28"/>
               </w:rPr>
-              <w:lastRenderedPageBreak/>
               <w:tab/>
             </w:r>
             <w:r>
@@ -11929,19 +11775,10 @@
         </w:tc>
       </w:tr>
     </w:tbl>
-    <w:p>
-      <w:pPr>
-        <w:rPr>
-          <w:rFonts w:hint="eastAsia"/>
-        </w:rPr>
-      </w:pPr>
-    </w:p>
+    <w:p/>
     <w:p>
       <w:pPr>
         <w:pStyle w:val="2"/>
-        <w:rPr>
-          <w:rFonts w:hint="eastAsia"/>
-        </w:rPr>
       </w:pPr>
       <w:r>
         <w:rPr>
@@ -11998,12 +11835,6 @@
         <w:gridCol w:w="10605"/>
       </w:tblGrid>
       <w:tr>
-        <w:tblPrEx>
-          <w:tblCellMar>
-            <w:top w:w="0" w:type="dxa"/>
-            <w:bottom w:w="0" w:type="dxa"/>
-          </w:tblCellMar>
-        </w:tblPrEx>
         <w:trPr>
           <w:trHeight w:val="2895"/>
         </w:trPr>
@@ -12671,180 +12502,106 @@
         </w:tc>
       </w:tr>
     </w:tbl>
+    <w:p/>
+    <w:p/>
+    <w:p/>
+    <w:p/>
     <w:p>
       <w:pPr>
-        <w:rPr>
-          <w:rFonts w:hint="eastAsia"/>
-        </w:rPr>
+        <w:pStyle w:val="2"/>
       </w:pPr>
+      <w:r>
+        <w:rPr>
+          <w:rFonts w:hint="eastAsia"/>
+        </w:rPr>
+        <w:lastRenderedPageBreak/>
+        <w:t>3</w:t>
+      </w:r>
+      <w:r>
+        <w:rPr>
+          <w:rFonts w:hint="eastAsia"/>
+        </w:rPr>
+        <w:t>、</w:t>
+      </w:r>
+      <w:r>
+        <w:rPr>
+          <w:rFonts w:hint="eastAsia"/>
+        </w:rPr>
+        <w:t>healer-web</w:t>
+      </w:r>
+      <w:r>
+        <w:rPr>
+          <w:rFonts w:hint="eastAsia"/>
+        </w:rPr>
+        <w:t>中添加好上面的插件之后，进行测试</w:t>
+      </w:r>
     </w:p>
     <w:p>
       <w:pPr>
-        <w:rPr>
-          <w:rFonts w:hint="eastAsia"/>
-        </w:rPr>
+        <w:pStyle w:val="3"/>
       </w:pPr>
+      <w:r>
+        <w:rPr>
+          <w:rFonts w:hint="eastAsia"/>
+        </w:rPr>
+        <w:t>clean package</w:t>
+      </w:r>
     </w:p>
+    <w:p/>
+    <w:p/>
+    <w:p/>
+    <w:p/>
+    <w:p/>
+    <w:p/>
+    <w:p/>
     <w:p>
       <w:pPr>
-        <w:rPr>
-          <w:rFonts w:hint="eastAsia"/>
-        </w:rPr>
+        <w:pStyle w:val="1"/>
+        <w:pageBreakBefore/>
       </w:pPr>
-    </w:p>
-    <w:p>
-      <w:pPr>
-        <w:rPr>
-          <w:rFonts w:hint="eastAsia"/>
-        </w:rPr>
-      </w:pPr>
+      <w:bookmarkStart w:id="0" w:name="_GoBack"/>
+      <w:bookmarkEnd w:id="0"/>
+      <w:r>
+        <w:rPr>
+          <w:rFonts w:hint="eastAsia"/>
+        </w:rPr>
+        <w:lastRenderedPageBreak/>
+        <w:t>4</w:t>
+      </w:r>
+      <w:r>
+        <w:rPr>
+          <w:rFonts w:hint="eastAsia"/>
+        </w:rPr>
+        <w:t>、每次启动</w:t>
+      </w:r>
+      <w:r>
+        <w:rPr>
+          <w:rFonts w:hint="eastAsia"/>
+        </w:rPr>
+        <w:t>tomcat</w:t>
+      </w:r>
+      <w:r>
+        <w:rPr>
+          <w:rFonts w:hint="eastAsia"/>
+        </w:rPr>
+        <w:t>也比较麻烦，现在在解决这个问题</w:t>
+      </w:r>
+      <w:r>
+        <w:rPr>
+          <w:rFonts w:hint="eastAsia"/>
+        </w:rPr>
+        <w:t>，</w:t>
+      </w:r>
+      <w:r>
+        <w:rPr>
+          <w:rFonts w:hint="eastAsia"/>
+        </w:rPr>
+        <w:t xml:space="preserve"> </w:t>
+      </w:r>
     </w:p>
     <w:p>
       <w:pPr>
         <w:pStyle w:val="2"/>
-        <w:rPr>
-          <w:rFonts w:hint="eastAsia"/>
-        </w:rPr>
-      </w:pPr>
-      <w:r>
-        <w:rPr>
-          <w:rFonts w:hint="eastAsia"/>
-        </w:rPr>
-        <w:t>3</w:t>
-      </w:r>
-      <w:r>
-        <w:rPr>
-          <w:rFonts w:hint="eastAsia"/>
-        </w:rPr>
-        <w:t>、</w:t>
-      </w:r>
-      <w:r>
-        <w:rPr>
-          <w:rFonts w:hint="eastAsia"/>
-        </w:rPr>
-        <w:t>healer-web</w:t>
-      </w:r>
-      <w:r>
-        <w:rPr>
-          <w:rFonts w:hint="eastAsia"/>
-        </w:rPr>
-        <w:t>中添加好上面的插件之后，进行测试</w:t>
-      </w:r>
-    </w:p>
-    <w:p>
-      <w:pPr>
-        <w:pStyle w:val="3"/>
-        <w:rPr>
-          <w:rFonts w:hint="eastAsia"/>
-        </w:rPr>
-      </w:pPr>
-      <w:r>
-        <w:rPr>
-          <w:rFonts w:hint="eastAsia"/>
-        </w:rPr>
-        <w:t>clean package</w:t>
-      </w:r>
-    </w:p>
-    <w:p>
-      <w:pPr>
-        <w:rPr>
-          <w:rFonts w:hint="eastAsia"/>
-        </w:rPr>
-      </w:pPr>
-    </w:p>
-    <w:p>
-      <w:pPr>
-        <w:rPr>
-          <w:rFonts w:hint="eastAsia"/>
-        </w:rPr>
-      </w:pPr>
-    </w:p>
-    <w:p>
-      <w:pPr>
-        <w:rPr>
-          <w:rFonts w:hint="eastAsia"/>
-        </w:rPr>
-      </w:pPr>
-    </w:p>
-    <w:p>
-      <w:pPr>
-        <w:rPr>
-          <w:rFonts w:hint="eastAsia"/>
-        </w:rPr>
-      </w:pPr>
-    </w:p>
-    <w:p>
-      <w:pPr>
-        <w:rPr>
-          <w:rFonts w:hint="eastAsia"/>
-        </w:rPr>
-      </w:pPr>
-    </w:p>
-    <w:p>
-      <w:pPr>
-        <w:rPr>
-          <w:rFonts w:hint="eastAsia"/>
-        </w:rPr>
-      </w:pPr>
-    </w:p>
-    <w:p>
-      <w:pPr>
-        <w:rPr>
-          <w:rFonts w:hint="eastAsia"/>
-        </w:rPr>
-      </w:pPr>
-    </w:p>
-    <w:p>
-      <w:pPr>
-        <w:pStyle w:val="1"/>
-        <w:rPr>
-          <w:rFonts w:hint="eastAsia"/>
-        </w:rPr>
-      </w:pPr>
-      <w:r>
-        <w:rPr>
-          <w:rFonts w:hint="eastAsia"/>
-        </w:rPr>
-        <w:lastRenderedPageBreak/>
-        <w:t>4</w:t>
-      </w:r>
-      <w:r>
-        <w:rPr>
-          <w:rFonts w:hint="eastAsia"/>
-        </w:rPr>
-        <w:t>、每次启动</w:t>
-      </w:r>
-      <w:r>
-        <w:rPr>
-          <w:rFonts w:hint="eastAsia"/>
-        </w:rPr>
-        <w:t>tomcat</w:t>
-      </w:r>
-      <w:r>
-        <w:rPr>
-          <w:rFonts w:hint="eastAsia"/>
-        </w:rPr>
-        <w:t>也比较麻烦，现在在解决这个问题</w:t>
-      </w:r>
-      <w:r>
-        <w:rPr>
-          <w:rFonts w:hint="eastAsia"/>
-        </w:rPr>
-        <w:t>，</w:t>
-      </w:r>
-      <w:r>
-        <w:rPr>
-          <w:rFonts w:hint="eastAsia"/>
-        </w:rPr>
-        <w:t xml:space="preserve"> </w:t>
-      </w:r>
-    </w:p>
-    <w:p>
-      <w:pPr>
-        <w:pStyle w:val="2"/>
-        <w:rPr>
-          <w:rFonts w:hint="eastAsia"/>
-        </w:rPr>
       </w:pPr>
       <w:r>
         <w:rPr>
@@ -12886,12 +12643,6 @@
         <w:gridCol w:w="11625"/>
       </w:tblGrid>
       <w:tr>
-        <w:tblPrEx>
-          <w:tblCellMar>
-            <w:top w:w="0" w:type="dxa"/>
-            <w:bottom w:w="0" w:type="dxa"/>
-          </w:tblCellMar>
-        </w:tblPrEx>
         <w:trPr>
           <w:trHeight w:val="2280"/>
         </w:trPr>
@@ -15071,19 +14822,10 @@
         </w:tc>
       </w:tr>
     </w:tbl>
-    <w:p>
-      <w:pPr>
-        <w:rPr>
-          <w:rFonts w:hint="eastAsia"/>
-        </w:rPr>
-      </w:pPr>
-    </w:p>
+    <w:p/>
     <w:p>
       <w:pPr>
         <w:pStyle w:val="2"/>
-        <w:rPr>
-          <w:rFonts w:hint="eastAsia"/>
-        </w:rPr>
       </w:pPr>
       <w:r>
         <w:rPr>
@@ -15114,13 +14856,7 @@
         <w:rPr>
           <w:rFonts w:hint="eastAsia"/>
         </w:rPr>
-        <w:t>，</w:t>
-      </w:r>
-      <w:r>
-        <w:rPr>
-          <w:rFonts w:hint="eastAsia"/>
-        </w:rPr>
-        <w:t>需要启动</w:t>
+        <w:t>，需要启动</w:t>
       </w:r>
       <w:r>
         <w:rPr>
@@ -15162,20 +14898,12 @@
     <w:p>
       <w:pPr>
         <w:pStyle w:val="3"/>
-        <w:rPr>
-          <w:rFonts w:hint="eastAsia"/>
-        </w:rPr>
       </w:pPr>
       <w:r>
         <w:t>clean package jetty:run</w:t>
       </w:r>
     </w:p>
     <w:p>
-      <w:pPr>
-        <w:rPr>
-          <w:rFonts w:hint="eastAsia"/>
-        </w:rPr>
-      </w:pPr>
       <w:r>
         <w:rPr>
           <w:noProof/>
@@ -15196,7 +14924,7 @@
                     <pic:cNvPicPr/>
                   </pic:nvPicPr>
                   <pic:blipFill>
-                    <a:blip r:embed="rId14"/>
+                    <a:blip r:embed="rId15"/>
                     <a:stretch>
                       <a:fillRect/>
                     </a:stretch>
@@ -15220,9 +14948,6 @@
     <w:p>
       <w:pPr>
         <w:pStyle w:val="2"/>
-        <w:rPr>
-          <w:rFonts w:hint="eastAsia"/>
-        </w:rPr>
       </w:pPr>
       <w:r>
         <w:rPr>
@@ -15238,12 +14963,7 @@
       </w:r>
     </w:p>
     <w:p>
-      <w:pPr>
-        <w:rPr>
-          <w:rFonts w:hint="eastAsia"/>
-        </w:rPr>
-      </w:pPr>
-      <w:hyperlink r:id="rId15" w:history="1">
+      <w:hyperlink r:id="rId16" w:history="1">
         <w:r>
           <w:rPr>
             <w:rStyle w:val="a4"/>
@@ -15253,11 +14973,6 @@
       </w:hyperlink>
     </w:p>
     <w:p>
-      <w:pPr>
-        <w:rPr>
-          <w:rFonts w:hint="eastAsia"/>
-        </w:rPr>
-      </w:pPr>
       <w:r>
         <w:rPr>
           <w:noProof/>
@@ -15267,139 +14982,6 @@
             <wp:extent cx="5274310" cy="2399689"/>
             <wp:effectExtent l="0" t="0" r="2540" b="635"/>
             <wp:docPr id="10" name="图片 10"/>
-            <wp:cNvGraphicFramePr>
-              <a:graphicFrameLocks xmlns:a="http://schemas.openxmlformats.org/drawingml/2006/main" noChangeAspect="1"/>
-            </wp:cNvGraphicFramePr>
-            <a:graphic xmlns:a="http://schemas.openxmlformats.org/drawingml/2006/main">
-              <a:graphicData uri="http://schemas.openxmlformats.org/drawingml/2006/picture">
-                <pic:pic xmlns:pic="http://schemas.openxmlformats.org/drawingml/2006/picture">
-                  <pic:nvPicPr>
-                    <pic:cNvPr id="0" name=""/>
-                    <pic:cNvPicPr/>
-                  </pic:nvPicPr>
-                  <pic:blipFill>
-                    <a:blip r:embed="rId16"/>
-                    <a:stretch>
-                      <a:fillRect/>
-                    </a:stretch>
-                  </pic:blipFill>
-                  <pic:spPr>
-                    <a:xfrm>
-                      <a:off x="0" y="0"/>
-                      <a:ext cx="5274310" cy="2399689"/>
-                    </a:xfrm>
-                    <a:prstGeom prst="rect">
-                      <a:avLst/>
-                    </a:prstGeom>
-                  </pic:spPr>
-                </pic:pic>
-              </a:graphicData>
-            </a:graphic>
-          </wp:inline>
-        </w:drawing>
-      </w:r>
-    </w:p>
-    <w:p>
-      <w:pPr>
-        <w:pStyle w:val="2"/>
-        <w:rPr>
-          <w:rFonts w:hint="eastAsia"/>
-        </w:rPr>
-      </w:pPr>
-      <w:r>
-        <w:rPr>
-          <w:rFonts w:hint="eastAsia"/>
-        </w:rPr>
-        <w:lastRenderedPageBreak/>
-        <w:t>4</w:t>
-      </w:r>
-      <w:r>
-        <w:rPr>
-          <w:rFonts w:hint="eastAsia"/>
-        </w:rPr>
-        <w:t>、修改</w:t>
-      </w:r>
-      <w:r>
-        <w:rPr>
-          <w:rFonts w:hint="eastAsia"/>
-        </w:rPr>
-        <w:t>hello sevlet</w:t>
-      </w:r>
-      <w:r>
-        <w:rPr>
-          <w:rFonts w:hint="eastAsia"/>
-        </w:rPr>
-        <w:t>，</w:t>
-      </w:r>
-      <w:r>
-        <w:rPr>
-          <w:rFonts w:hint="eastAsia"/>
-        </w:rPr>
-        <w:t>测试</w:t>
-      </w:r>
-      <w:r>
-        <w:rPr>
-          <w:rFonts w:hint="eastAsia"/>
-        </w:rPr>
-        <w:t>10</w:t>
-      </w:r>
-      <w:r>
-        <w:rPr>
-          <w:rFonts w:hint="eastAsia"/>
-        </w:rPr>
-        <w:t>秒更新一次，</w:t>
-      </w:r>
-    </w:p>
-    <w:p>
-      <w:pPr>
-        <w:pStyle w:val="3"/>
-        <w:rPr>
-          <w:rFonts w:hint="eastAsia"/>
-        </w:rPr>
-      </w:pPr>
-      <w:r>
-        <w:rPr>
-          <w:rFonts w:hint="eastAsia"/>
-        </w:rPr>
-        <w:t>不需要重启启动</w:t>
-      </w:r>
-      <w:r>
-        <w:rPr>
-          <w:rFonts w:hint="eastAsia"/>
-        </w:rPr>
-        <w:t>tomcat</w:t>
-      </w:r>
-      <w:r>
-        <w:rPr>
-          <w:rFonts w:hint="eastAsia"/>
-        </w:rPr>
-        <w:t>，</w:t>
-      </w:r>
-      <w:bookmarkStart w:id="0" w:name="_GoBack"/>
-      <w:bookmarkEnd w:id="0"/>
-    </w:p>
-    <w:p>
-      <w:pPr>
-        <w:rPr>
-          <w:rFonts w:hint="eastAsia"/>
-        </w:rPr>
-      </w:pPr>
-    </w:p>
-    <w:p>
-      <w:pPr>
-        <w:rPr>
-          <w:rFonts w:hint="eastAsia"/>
-        </w:rPr>
-      </w:pPr>
-      <w:r>
-        <w:rPr>
-          <w:noProof/>
-        </w:rPr>
-        <w:drawing>
-          <wp:inline distT="0" distB="0" distL="0" distR="0" wp14:anchorId="3E785C99" wp14:editId="53630449">
-            <wp:extent cx="5274310" cy="1911327"/>
-            <wp:effectExtent l="0" t="0" r="2540" b="0"/>
-            <wp:docPr id="11" name="图片 11"/>
             <wp:cNvGraphicFramePr>
               <a:graphicFrameLocks xmlns:a="http://schemas.openxmlformats.org/drawingml/2006/main" noChangeAspect="1"/>
             </wp:cNvGraphicFramePr>
@@ -15419,7 +15001,7 @@
                   <pic:spPr>
                     <a:xfrm>
                       <a:off x="0" y="0"/>
-                      <a:ext cx="5274310" cy="1911327"/>
+                      <a:ext cx="5274310" cy="2399689"/>
                     </a:xfrm>
                     <a:prstGeom prst="rect">
                       <a:avLst/>
@@ -15434,198 +15016,80 @@
     </w:p>
     <w:p>
       <w:pPr>
-        <w:rPr>
-          <w:rFonts w:hint="eastAsia"/>
-        </w:rPr>
+        <w:pStyle w:val="2"/>
       </w:pPr>
+      <w:r>
+        <w:rPr>
+          <w:rFonts w:hint="eastAsia"/>
+        </w:rPr>
+        <w:lastRenderedPageBreak/>
+        <w:t>4</w:t>
+      </w:r>
+      <w:r>
+        <w:rPr>
+          <w:rFonts w:hint="eastAsia"/>
+        </w:rPr>
+        <w:t>、修改</w:t>
+      </w:r>
+      <w:r>
+        <w:rPr>
+          <w:rFonts w:hint="eastAsia"/>
+        </w:rPr>
+        <w:t>hello sevlet</w:t>
+      </w:r>
+      <w:r>
+        <w:rPr>
+          <w:rFonts w:hint="eastAsia"/>
+        </w:rPr>
+        <w:t>，测试</w:t>
+      </w:r>
+      <w:r>
+        <w:rPr>
+          <w:rFonts w:hint="eastAsia"/>
+        </w:rPr>
+        <w:t>10</w:t>
+      </w:r>
+      <w:r>
+        <w:rPr>
+          <w:rFonts w:hint="eastAsia"/>
+        </w:rPr>
+        <w:t>秒更新一次，</w:t>
+      </w:r>
     </w:p>
     <w:p>
       <w:pPr>
-        <w:rPr>
-          <w:rFonts w:hint="eastAsia"/>
-        </w:rPr>
+        <w:pStyle w:val="3"/>
       </w:pPr>
+      <w:r>
+        <w:rPr>
+          <w:rFonts w:hint="eastAsia"/>
+        </w:rPr>
+        <w:t>不需要重启启动</w:t>
+      </w:r>
+      <w:r>
+        <w:rPr>
+          <w:rFonts w:hint="eastAsia"/>
+        </w:rPr>
+        <w:t>tomcat</w:t>
+      </w:r>
+      <w:r>
+        <w:rPr>
+          <w:rFonts w:hint="eastAsia"/>
+        </w:rPr>
+        <w:t>，</w:t>
+      </w:r>
     </w:p>
+    <w:p/>
     <w:p>
-      <w:pPr>
-        <w:rPr>
-          <w:rFonts w:hint="eastAsia"/>
-        </w:rPr>
-      </w:pPr>
-    </w:p>
-    <w:p>
-      <w:pPr>
-        <w:rPr>
-          <w:rFonts w:hint="eastAsia"/>
-        </w:rPr>
-      </w:pPr>
-    </w:p>
-    <w:p>
-      <w:pPr>
-        <w:rPr>
-          <w:rFonts w:hint="eastAsia"/>
-        </w:rPr>
-      </w:pPr>
-    </w:p>
-    <w:p>
-      <w:pPr>
-        <w:pStyle w:val="1"/>
-        <w:pageBreakBefore/>
-        <w:rPr>
-          <w:rFonts w:hint="eastAsia"/>
-        </w:rPr>
-      </w:pPr>
-      <w:r>
-        <w:rPr>
-          <w:rFonts w:hint="eastAsia"/>
-        </w:rPr>
-        <w:lastRenderedPageBreak/>
-        <w:t>5</w:t>
-      </w:r>
-      <w:r>
-        <w:rPr>
-          <w:rFonts w:hint="eastAsia"/>
-        </w:rPr>
-        <w:t>、项目运行，在</w:t>
-      </w:r>
-      <w:r>
-        <w:rPr>
-          <w:rFonts w:hint="eastAsia"/>
-        </w:rPr>
-        <w:t>haeler-web</w:t>
-      </w:r>
-      <w:r>
-        <w:rPr>
-          <w:rFonts w:hint="eastAsia"/>
-        </w:rPr>
-        <w:t>启动的时候不可以</w:t>
-      </w:r>
-      <w:r>
-        <w:rPr>
-          <w:rFonts w:hint="eastAsia"/>
-        </w:rPr>
-        <w:t>debug</w:t>
-      </w:r>
-      <w:r>
-        <w:rPr>
-          <w:rFonts w:hint="eastAsia"/>
-        </w:rPr>
-        <w:t>其他的</w:t>
-      </w:r>
-      <w:r>
-        <w:rPr>
-          <w:rFonts w:hint="eastAsia"/>
-        </w:rPr>
-        <w:t>healer-core</w:t>
-      </w:r>
-      <w:r>
-        <w:rPr>
-          <w:rFonts w:hint="eastAsia"/>
-        </w:rPr>
-        <w:t>，等项目，因为我们的项目中引入的时候，讲他们打成</w:t>
-      </w:r>
-      <w:r>
-        <w:rPr>
-          <w:rFonts w:hint="eastAsia"/>
-        </w:rPr>
-        <w:t>jar</w:t>
-      </w:r>
-      <w:r>
-        <w:rPr>
-          <w:rFonts w:hint="eastAsia"/>
-        </w:rPr>
-        <w:t>包了</w:t>
-      </w:r>
-    </w:p>
-    <w:p>
-      <w:pPr>
-        <w:pStyle w:val="2"/>
-        <w:rPr>
-          <w:rFonts w:hint="eastAsia"/>
-        </w:rPr>
-      </w:pPr>
-      <w:r>
-        <w:rPr>
-          <w:rFonts w:hint="eastAsia"/>
-        </w:rPr>
-        <w:t>1</w:t>
-      </w:r>
-      <w:r>
-        <w:rPr>
-          <w:rFonts w:hint="eastAsia"/>
-        </w:rPr>
-        <w:t>、在打包时候讲</w:t>
-      </w:r>
-      <w:r>
-        <w:rPr>
-          <w:rFonts w:hint="eastAsia"/>
-        </w:rPr>
-        <w:t>servlet</w:t>
-      </w:r>
-      <w:r>
-        <w:rPr>
-          <w:rFonts w:hint="eastAsia"/>
-        </w:rPr>
-        <w:t>的包打进了</w:t>
-      </w:r>
-      <w:r>
-        <w:rPr>
-          <w:rFonts w:hint="eastAsia"/>
-        </w:rPr>
-        <w:t>war</w:t>
-      </w:r>
-      <w:r>
-        <w:rPr>
-          <w:rFonts w:hint="eastAsia"/>
-        </w:rPr>
-        <w:t>包</w:t>
-      </w:r>
-      <w:r>
-        <w:rPr>
-          <w:rFonts w:hint="eastAsia"/>
-        </w:rPr>
-        <w:t>，因为</w:t>
-      </w:r>
-      <w:r>
-        <w:rPr>
-          <w:rFonts w:hint="eastAsia"/>
-        </w:rPr>
-        <w:t>sevlet</w:t>
-      </w:r>
-      <w:r>
-        <w:rPr>
-          <w:rFonts w:hint="eastAsia"/>
-        </w:rPr>
-        <w:t>依赖在</w:t>
-      </w:r>
-      <w:r>
-        <w:rPr>
-          <w:rFonts w:hint="eastAsia"/>
-        </w:rPr>
-        <w:t>tomcat</w:t>
-      </w:r>
-      <w:r>
-        <w:rPr>
-          <w:rFonts w:hint="eastAsia"/>
-        </w:rPr>
-        <w:t>容器中已经具备了，所以不需要打入</w:t>
-      </w:r>
-    </w:p>
-    <w:p>
-      <w:pPr>
-        <w:rPr>
-          <w:rFonts w:hint="eastAsia"/>
-        </w:rPr>
-      </w:pPr>
       <w:r>
         <w:rPr>
           <w:noProof/>
         </w:rPr>
         <w:drawing>
-          <wp:inline distT="0" distB="0" distL="0" distR="0" wp14:anchorId="01B76DD7" wp14:editId="3BCE8593">
-            <wp:extent cx="5274310" cy="3231125"/>
-            <wp:effectExtent l="0" t="0" r="2540" b="7620"/>
-            <wp:docPr id="9" name="图片 9"/>
+          <wp:inline distT="0" distB="0" distL="0" distR="0" wp14:anchorId="3E785C99" wp14:editId="53630449">
+            <wp:extent cx="5274310" cy="1911327"/>
+            <wp:effectExtent l="0" t="0" r="2540" b="0"/>
+            <wp:docPr id="11" name="图片 11"/>
             <wp:cNvGraphicFramePr>
               <a:graphicFrameLocks xmlns:a="http://schemas.openxmlformats.org/drawingml/2006/main" noChangeAspect="1"/>
             </wp:cNvGraphicFramePr>
@@ -15645,6 +15109,191 @@
                   <pic:spPr>
                     <a:xfrm>
                       <a:off x="0" y="0"/>
+                      <a:ext cx="5274310" cy="1911327"/>
+                    </a:xfrm>
+                    <a:prstGeom prst="rect">
+                      <a:avLst/>
+                    </a:prstGeom>
+                  </pic:spPr>
+                </pic:pic>
+              </a:graphicData>
+            </a:graphic>
+          </wp:inline>
+        </w:drawing>
+      </w:r>
+    </w:p>
+    <w:p/>
+    <w:p/>
+    <w:p/>
+    <w:p/>
+    <w:p/>
+    <w:p>
+      <w:pPr>
+        <w:pStyle w:val="1"/>
+        <w:pageBreakBefore/>
+      </w:pPr>
+      <w:r>
+        <w:rPr>
+          <w:rFonts w:hint="eastAsia"/>
+        </w:rPr>
+        <w:lastRenderedPageBreak/>
+        <w:t>5</w:t>
+      </w:r>
+      <w:r>
+        <w:rPr>
+          <w:rFonts w:hint="eastAsia"/>
+        </w:rPr>
+        <w:t>、项目运行，在</w:t>
+      </w:r>
+      <w:r>
+        <w:rPr>
+          <w:rFonts w:hint="eastAsia"/>
+        </w:rPr>
+        <w:t>haeler-web</w:t>
+      </w:r>
+      <w:r>
+        <w:rPr>
+          <w:rFonts w:hint="eastAsia"/>
+        </w:rPr>
+        <w:t>启动的时候不可以</w:t>
+      </w:r>
+      <w:r>
+        <w:rPr>
+          <w:rFonts w:hint="eastAsia"/>
+        </w:rPr>
+        <w:t>debug</w:t>
+      </w:r>
+      <w:r>
+        <w:rPr>
+          <w:rFonts w:hint="eastAsia"/>
+        </w:rPr>
+        <w:t>其他的</w:t>
+      </w:r>
+      <w:r>
+        <w:rPr>
+          <w:rFonts w:hint="eastAsia"/>
+        </w:rPr>
+        <w:t>healer-core</w:t>
+      </w:r>
+      <w:r>
+        <w:rPr>
+          <w:rFonts w:hint="eastAsia"/>
+        </w:rPr>
+        <w:t>，等项目，因为我们的项目中引入的时候，讲他们打成</w:t>
+      </w:r>
+      <w:r>
+        <w:rPr>
+          <w:rFonts w:hint="eastAsia"/>
+        </w:rPr>
+        <w:t>jar</w:t>
+      </w:r>
+      <w:r>
+        <w:rPr>
+          <w:rFonts w:hint="eastAsia"/>
+        </w:rPr>
+        <w:t>包了</w:t>
+      </w:r>
+    </w:p>
+    <w:p>
+      <w:pPr>
+        <w:pStyle w:val="2"/>
+      </w:pPr>
+      <w:r>
+        <w:rPr>
+          <w:rFonts w:hint="eastAsia"/>
+        </w:rPr>
+        <w:t>1</w:t>
+      </w:r>
+      <w:r>
+        <w:rPr>
+          <w:rFonts w:hint="eastAsia"/>
+        </w:rPr>
+        <w:t>、在打包时候讲</w:t>
+      </w:r>
+      <w:r>
+        <w:rPr>
+          <w:rFonts w:hint="eastAsia"/>
+        </w:rPr>
+        <w:t>servlet</w:t>
+      </w:r>
+      <w:r>
+        <w:rPr>
+          <w:rFonts w:hint="eastAsia"/>
+        </w:rPr>
+        <w:t>的包打进了</w:t>
+      </w:r>
+      <w:r>
+        <w:rPr>
+          <w:rFonts w:hint="eastAsia"/>
+        </w:rPr>
+        <w:t>war</w:t>
+      </w:r>
+      <w:r>
+        <w:rPr>
+          <w:rFonts w:hint="eastAsia"/>
+        </w:rPr>
+        <w:t>包</w:t>
+      </w:r>
+      <w:r>
+        <w:rPr>
+          <w:rFonts w:hint="eastAsia"/>
+        </w:rPr>
+        <w:t>，因为</w:t>
+      </w:r>
+      <w:r>
+        <w:rPr>
+          <w:rFonts w:hint="eastAsia"/>
+        </w:rPr>
+        <w:t>sevlet</w:t>
+      </w:r>
+      <w:r>
+        <w:rPr>
+          <w:rFonts w:hint="eastAsia"/>
+        </w:rPr>
+        <w:t>依赖在</w:t>
+      </w:r>
+      <w:r>
+        <w:rPr>
+          <w:rFonts w:hint="eastAsia"/>
+        </w:rPr>
+        <w:t>tomcat</w:t>
+      </w:r>
+      <w:r>
+        <w:rPr>
+          <w:rFonts w:hint="eastAsia"/>
+        </w:rPr>
+        <w:t>容器中已经具备了，所以不需要打入</w:t>
+      </w:r>
+    </w:p>
+    <w:p>
+      <w:r>
+        <w:rPr>
+          <w:noProof/>
+        </w:rPr>
+        <w:drawing>
+          <wp:inline distT="0" distB="0" distL="0" distR="0" wp14:anchorId="01B76DD7" wp14:editId="3BCE8593">
+            <wp:extent cx="5274310" cy="3231125"/>
+            <wp:effectExtent l="0" t="0" r="2540" b="7620"/>
+            <wp:docPr id="9" name="图片 9"/>
+            <wp:cNvGraphicFramePr>
+              <a:graphicFrameLocks xmlns:a="http://schemas.openxmlformats.org/drawingml/2006/main" noChangeAspect="1"/>
+            </wp:cNvGraphicFramePr>
+            <a:graphic xmlns:a="http://schemas.openxmlformats.org/drawingml/2006/main">
+              <a:graphicData uri="http://schemas.openxmlformats.org/drawingml/2006/picture">
+                <pic:pic xmlns:pic="http://schemas.openxmlformats.org/drawingml/2006/picture">
+                  <pic:nvPicPr>
+                    <pic:cNvPr id="0" name=""/>
+                    <pic:cNvPicPr/>
+                  </pic:nvPicPr>
+                  <pic:blipFill>
+                    <a:blip r:embed="rId19"/>
+                    <a:stretch>
+                      <a:fillRect/>
+                    </a:stretch>
+                  </pic:blipFill>
+                  <pic:spPr>
+                    <a:xfrm>
+                      <a:off x="0" y="0"/>
                       <a:ext cx="5274310" cy="3231125"/>
                     </a:xfrm>
                     <a:prstGeom prst="rect">
@@ -15756,13 +15405,7 @@
         <w:t>&gt;</w:t>
       </w:r>
     </w:p>
-    <w:p>
-      <w:pPr>
-        <w:rPr>
-          <w:rFonts w:hint="eastAsia"/>
-        </w:rPr>
-      </w:pPr>
-    </w:p>
+    <w:p/>
     <w:tbl>
       <w:tblPr>
         <w:tblW w:w="9015" w:type="dxa"/>
@@ -15781,12 +15424,6 @@
         <w:gridCol w:w="9015"/>
       </w:tblGrid>
       <w:tr>
-        <w:tblPrEx>
-          <w:tblCellMar>
-            <w:top w:w="0" w:type="dxa"/>
-            <w:bottom w:w="0" w:type="dxa"/>
-          </w:tblCellMar>
-        </w:tblPrEx>
         <w:trPr>
           <w:trHeight w:val="840"/>
         </w:trPr>
@@ -16604,13 +16241,7 @@
         </w:tc>
       </w:tr>
     </w:tbl>
-    <w:p>
-      <w:pPr>
-        <w:rPr>
-          <w:rFonts w:hint="eastAsia"/>
-        </w:rPr>
-      </w:pPr>
-    </w:p>
+    <w:p/>
     <w:p>
       <w:pPr>
         <w:pStyle w:val="2"/>

--- a/6、maven/8.2、web项目.docx
+++ b/6、maven/8.2、web项目.docx
@@ -1,6 +1,6 @@
 
 <file path=word/document.xml><?xml version="1.0" encoding="utf-8"?>
-<w:document xmlns:wpc="http://schemas.microsoft.com/office/word/2010/wordprocessingCanvas" xmlns:mc="http://schemas.openxmlformats.org/markup-compatibility/2006" xmlns:o="urn:schemas-microsoft-com:office:office" xmlns:r="http://schemas.openxmlformats.org/officeDocument/2006/relationships" xmlns:m="http://schemas.openxmlformats.org/officeDocument/2006/math" xmlns:v="urn:schemas-microsoft-com:vml" xmlns:wp14="http://schemas.microsoft.com/office/word/2010/wordprocessingDrawing" xmlns:wp="http://schemas.openxmlformats.org/drawingml/2006/wordprocessingDrawing" xmlns:w10="urn:schemas-microsoft-com:office:word" xmlns:w="http://schemas.openxmlformats.org/wordprocessingml/2006/main" xmlns:w14="http://schemas.microsoft.com/office/word/2010/wordml" xmlns:wpg="http://schemas.microsoft.com/office/word/2010/wordprocessingGroup" xmlns:wpi="http://schemas.microsoft.com/office/word/2010/wordprocessingInk" xmlns:wne="http://schemas.microsoft.com/office/word/2006/wordml" xmlns:wps="http://schemas.microsoft.com/office/word/2010/wordprocessingShape" mc:Ignorable="w14 wp14">
+<w:document xmlns:wpc="http://schemas.microsoft.com/office/word/2010/wordprocessingCanvas" xmlns:mc="http://schemas.openxmlformats.org/markup-compatibility/2006" xmlns:o="urn:schemas-microsoft-com:office:office" xmlns:r="http://schemas.openxmlformats.org/officeDocument/2006/relationships" xmlns:m="http://schemas.openxmlformats.org/officeDocument/2006/math" xmlns:v="urn:schemas-microsoft-com:vml" xmlns:wp14="http://schemas.microsoft.com/office/word/2010/wordprocessingDrawing" xmlns:wp="http://schemas.openxmlformats.org/drawingml/2006/wordprocessingDrawing" xmlns:w10="urn:schemas-microsoft-com:office:word" xmlns:w="http://schemas.openxmlformats.org/wordprocessingml/2006/main" xmlns:w14="http://schemas.microsoft.com/office/word/2010/wordml" xmlns:w15="http://schemas.microsoft.com/office/word/2012/wordml" xmlns:wpg="http://schemas.microsoft.com/office/word/2010/wordprocessingGroup" xmlns:wpi="http://schemas.microsoft.com/office/word/2010/wordprocessingInk" xmlns:wne="http://schemas.microsoft.com/office/word/2006/wordml" xmlns:wps="http://schemas.microsoft.com/office/word/2010/wordprocessingShape" mc:Ignorable="w14 w15 wp14">
   <w:body>
     <w:p>
       <w:pPr>
@@ -70,71 +70,6 @@
             <wp:extent cx="5274310" cy="2859360"/>
             <wp:effectExtent l="0" t="0" r="2540" b="0"/>
             <wp:docPr id="2" name="图片 2"/>
-            <wp:cNvGraphicFramePr>
-              <a:graphicFrameLocks xmlns:a="http://schemas.openxmlformats.org/drawingml/2006/main" noChangeAspect="1"/>
-            </wp:cNvGraphicFramePr>
-            <a:graphic xmlns:a="http://schemas.openxmlformats.org/drawingml/2006/main">
-              <a:graphicData uri="http://schemas.openxmlformats.org/drawingml/2006/picture">
-                <pic:pic xmlns:pic="http://schemas.openxmlformats.org/drawingml/2006/picture">
-                  <pic:nvPicPr>
-                    <pic:cNvPr id="0" name=""/>
-                    <pic:cNvPicPr/>
-                  </pic:nvPicPr>
-                  <pic:blipFill>
-                    <a:blip r:embed="rId6"/>
-                    <a:stretch>
-                      <a:fillRect/>
-                    </a:stretch>
-                  </pic:blipFill>
-                  <pic:spPr>
-                    <a:xfrm>
-                      <a:off x="0" y="0"/>
-                      <a:ext cx="5274310" cy="2859360"/>
-                    </a:xfrm>
-                    <a:prstGeom prst="rect">
-                      <a:avLst/>
-                    </a:prstGeom>
-                  </pic:spPr>
-                </pic:pic>
-              </a:graphicData>
-            </a:graphic>
-          </wp:inline>
-        </w:drawing>
-      </w:r>
-    </w:p>
-    <w:p>
-      <w:pPr>
-        <w:pStyle w:val="2"/>
-      </w:pPr>
-      <w:r>
-        <w:rPr>
-          <w:rFonts w:hint="eastAsia"/>
-        </w:rPr>
-        <w:t>2</w:t>
-      </w:r>
-      <w:r>
-        <w:rPr>
-          <w:rFonts w:hint="eastAsia"/>
-        </w:rPr>
-        <w:t>、搜索</w:t>
-      </w:r>
-      <w:r>
-        <w:rPr>
-          <w:rFonts w:hint="eastAsia"/>
-        </w:rPr>
-        <w:t>web</w:t>
-      </w:r>
-    </w:p>
-    <w:p>
-      <w:r>
-        <w:rPr>
-          <w:noProof/>
-        </w:rPr>
-        <w:drawing>
-          <wp:inline distT="0" distB="0" distL="0" distR="0" wp14:anchorId="1B9B3DDD" wp14:editId="15C3655E">
-            <wp:extent cx="5274310" cy="3095605"/>
-            <wp:effectExtent l="0" t="0" r="2540" b="0"/>
-            <wp:docPr id="3" name="图片 3"/>
             <wp:cNvGraphicFramePr>
               <a:graphicFrameLocks xmlns:a="http://schemas.openxmlformats.org/drawingml/2006/main" noChangeAspect="1"/>
             </wp:cNvGraphicFramePr>
@@ -154,6 +89,71 @@
                   <pic:spPr>
                     <a:xfrm>
                       <a:off x="0" y="0"/>
+                      <a:ext cx="5274310" cy="2859360"/>
+                    </a:xfrm>
+                    <a:prstGeom prst="rect">
+                      <a:avLst/>
+                    </a:prstGeom>
+                  </pic:spPr>
+                </pic:pic>
+              </a:graphicData>
+            </a:graphic>
+          </wp:inline>
+        </w:drawing>
+      </w:r>
+    </w:p>
+    <w:p>
+      <w:pPr>
+        <w:pStyle w:val="2"/>
+      </w:pPr>
+      <w:r>
+        <w:rPr>
+          <w:rFonts w:hint="eastAsia"/>
+        </w:rPr>
+        <w:t>2</w:t>
+      </w:r>
+      <w:r>
+        <w:rPr>
+          <w:rFonts w:hint="eastAsia"/>
+        </w:rPr>
+        <w:t>、搜索</w:t>
+      </w:r>
+      <w:r>
+        <w:rPr>
+          <w:rFonts w:hint="eastAsia"/>
+        </w:rPr>
+        <w:t>web</w:t>
+      </w:r>
+    </w:p>
+    <w:p>
+      <w:r>
+        <w:rPr>
+          <w:noProof/>
+        </w:rPr>
+        <w:drawing>
+          <wp:inline distT="0" distB="0" distL="0" distR="0" wp14:anchorId="1B9B3DDD" wp14:editId="15C3655E">
+            <wp:extent cx="5274310" cy="3095605"/>
+            <wp:effectExtent l="0" t="0" r="2540" b="0"/>
+            <wp:docPr id="3" name="图片 3"/>
+            <wp:cNvGraphicFramePr>
+              <a:graphicFrameLocks xmlns:a="http://schemas.openxmlformats.org/drawingml/2006/main" noChangeAspect="1"/>
+            </wp:cNvGraphicFramePr>
+            <a:graphic xmlns:a="http://schemas.openxmlformats.org/drawingml/2006/main">
+              <a:graphicData uri="http://schemas.openxmlformats.org/drawingml/2006/picture">
+                <pic:pic xmlns:pic="http://schemas.openxmlformats.org/drawingml/2006/picture">
+                  <pic:nvPicPr>
+                    <pic:cNvPr id="0" name=""/>
+                    <pic:cNvPicPr/>
+                  </pic:nvPicPr>
+                  <pic:blipFill>
+                    <a:blip r:embed="rId8"/>
+                    <a:stretch>
+                      <a:fillRect/>
+                    </a:stretch>
+                  </pic:blipFill>
+                  <pic:spPr>
+                    <a:xfrm>
+                      <a:off x="0" y="0"/>
                       <a:ext cx="5274310" cy="3095605"/>
                     </a:xfrm>
                     <a:prstGeom prst="rect">
@@ -221,7 +221,7 @@
                     <pic:cNvPicPr/>
                   </pic:nvPicPr>
                   <pic:blipFill>
-                    <a:blip r:embed="rId8"/>
+                    <a:blip r:embed="rId9"/>
                     <a:stretch>
                       <a:fillRect/>
                     </a:stretch>
@@ -2180,7 +2180,7 @@
                     <pic:cNvPicPr/>
                   </pic:nvPicPr>
                   <pic:blipFill>
-                    <a:blip r:embed="rId9"/>
+                    <a:blip r:embed="rId10"/>
                     <a:stretch>
                       <a:fillRect/>
                     </a:stretch>
@@ -2252,7 +2252,7 @@
                     <pic:cNvPicPr/>
                   </pic:nvPicPr>
                   <pic:blipFill>
-                    <a:blip r:embed="rId10"/>
+                    <a:blip r:embed="rId11"/>
                     <a:stretch>
                       <a:fillRect/>
                     </a:stretch>
@@ -7576,7 +7576,7 @@
                     <pic:cNvPicPr/>
                   </pic:nvPicPr>
                   <pic:blipFill>
-                    <a:blip r:embed="rId11"/>
+                    <a:blip r:embed="rId12"/>
                     <a:stretch>
                       <a:fillRect/>
                     </a:stretch>
@@ -7619,7 +7619,7 @@
                     <pic:cNvPicPr/>
                   </pic:nvPicPr>
                   <pic:blipFill>
-                    <a:blip r:embed="rId12"/>
+                    <a:blip r:embed="rId13"/>
                     <a:stretch>
                       <a:fillRect/>
                     </a:stretch>
@@ -7649,7 +7649,6 @@
         <w:rPr>
           <w:rFonts w:hint="eastAsia"/>
         </w:rPr>
-        <w:lastRenderedPageBreak/>
         <w:t>9</w:t>
       </w:r>
       <w:r>
@@ -7700,10 +7699,9 @@
         <w:pStyle w:val="3"/>
         <w:rPr>
           <w:rStyle w:val="a4"/>
-          <w:rFonts w:hint="eastAsia"/>
         </w:rPr>
       </w:pPr>
-      <w:hyperlink r:id="rId13" w:history="1">
+      <w:hyperlink r:id="rId14" w:history="1">
         <w:r>
           <w:rPr>
             <w:rStyle w:val="a4"/>
@@ -7715,9 +7713,6 @@
     <w:p>
       <w:pPr>
         <w:pStyle w:val="3"/>
-        <w:rPr>
-          <w:rFonts w:hint="eastAsia"/>
-        </w:rPr>
       </w:pPr>
       <w:r>
         <w:rPr>
@@ -7771,7 +7766,7 @@
                     <pic:cNvPicPr/>
                   </pic:nvPicPr>
                   <pic:blipFill>
-                    <a:blip r:embed="rId14"/>
+                    <a:blip r:embed="rId15"/>
                     <a:stretch>
                       <a:fillRect/>
                     </a:stretch>
@@ -7800,6 +7795,7 @@
         <w:rPr>
           <w:rFonts w:hint="eastAsia"/>
         </w:rPr>
+        <w:lastRenderedPageBreak/>
         <w:t>3</w:t>
       </w:r>
       <w:r>
@@ -9443,7 +9439,6 @@
                 <w:sz w:val="24"/>
                 <w:szCs w:val="28"/>
               </w:rPr>
-              <w:lastRenderedPageBreak/>
               <w:tab/>
             </w:r>
             <w:r>
@@ -11394,6 +11389,7 @@
                 <w:sz w:val="24"/>
                 <w:szCs w:val="28"/>
               </w:rPr>
+              <w:lastRenderedPageBreak/>
               <w:tab/>
             </w:r>
             <w:r>
@@ -12514,7 +12510,6 @@
         <w:rPr>
           <w:rFonts w:hint="eastAsia"/>
         </w:rPr>
-        <w:lastRenderedPageBreak/>
         <w:t>3</w:t>
       </w:r>
       <w:r>
@@ -12559,8 +12554,6 @@
         <w:pStyle w:val="1"/>
         <w:pageBreakBefore/>
       </w:pPr>
-      <w:bookmarkStart w:id="0" w:name="_GoBack"/>
-      <w:bookmarkEnd w:id="0"/>
       <w:r>
         <w:rPr>
           <w:rFonts w:hint="eastAsia"/>
@@ -14856,43 +14849,49 @@
         <w:rPr>
           <w:rFonts w:hint="eastAsia"/>
         </w:rPr>
-        <w:t>，需要启动</w:t>
-      </w:r>
-      <w:r>
-        <w:rPr>
-          <w:rFonts w:hint="eastAsia"/>
-        </w:rPr>
+        <w:t>，与</w:t>
+      </w:r>
+      <w:r>
+        <w:rPr>
+          <w:rFonts w:hint="eastAsia"/>
+        </w:rPr>
+        <w:t>上面的</w:t>
+      </w:r>
+      <w:r>
+        <w:rPr>
+          <w:rFonts w:hint="eastAsia"/>
+        </w:rPr>
+        <w:t xml:space="preserve">cope </w:t>
+      </w:r>
+      <w:r>
+        <w:rPr>
+          <w:rFonts w:hint="eastAsia"/>
+        </w:rPr>
+        <w:t>3</w:t>
+      </w:r>
+      <w:r>
+        <w:rPr>
+          <w:rFonts w:hint="eastAsia"/>
+        </w:rPr>
+        <w:t>没有关系</w:t>
+      </w:r>
+      <w:r>
+        <w:rPr>
+          <w:rFonts w:hint="eastAsia"/>
+        </w:rPr>
+        <w:t>，而且</w:t>
+      </w:r>
+      <w:r>
+        <w:t>不需要</w:t>
+      </w:r>
+      <w:r>
         <w:t>tomcat</w:t>
       </w:r>
       <w:r>
         <w:rPr>
           <w:rFonts w:hint="eastAsia"/>
         </w:rPr>
-        <w:t>，与</w:t>
-      </w:r>
-      <w:r>
-        <w:rPr>
-          <w:rFonts w:hint="eastAsia"/>
-        </w:rPr>
-        <w:t>上面的</w:t>
-      </w:r>
-      <w:r>
-        <w:rPr>
-          <w:rFonts w:hint="eastAsia"/>
-        </w:rPr>
-        <w:t xml:space="preserve">cope </w:t>
-      </w:r>
-      <w:r>
-        <w:rPr>
-          <w:rFonts w:hint="eastAsia"/>
-        </w:rPr>
-        <w:t>3</w:t>
-      </w:r>
-      <w:r>
-        <w:rPr>
-          <w:rFonts w:hint="eastAsia"/>
-        </w:rPr>
-        <w:t>没有关系，</w:t>
+        <w:t>，</w:t>
       </w:r>
     </w:p>
     <w:p>
@@ -14902,6 +14901,8 @@
       <w:r>
         <w:t>clean package jetty:run</w:t>
       </w:r>
+      <w:bookmarkStart w:id="0" w:name="_GoBack"/>
+      <w:bookmarkEnd w:id="0"/>
     </w:p>
     <w:p>
       <w:r>
@@ -14924,7 +14925,7 @@
                     <pic:cNvPicPr/>
                   </pic:nvPicPr>
                   <pic:blipFill>
-                    <a:blip r:embed="rId15"/>
+                    <a:blip r:embed="rId16"/>
                     <a:stretch>
                       <a:fillRect/>
                     </a:stretch>
@@ -14963,7 +14964,7 @@
       </w:r>
     </w:p>
     <w:p>
-      <w:hyperlink r:id="rId16" w:history="1">
+      <w:hyperlink r:id="rId17" w:history="1">
         <w:r>
           <w:rPr>
             <w:rStyle w:val="a4"/>
@@ -14982,114 +14983,6 @@
             <wp:extent cx="5274310" cy="2399689"/>
             <wp:effectExtent l="0" t="0" r="2540" b="635"/>
             <wp:docPr id="10" name="图片 10"/>
-            <wp:cNvGraphicFramePr>
-              <a:graphicFrameLocks xmlns:a="http://schemas.openxmlformats.org/drawingml/2006/main" noChangeAspect="1"/>
-            </wp:cNvGraphicFramePr>
-            <a:graphic xmlns:a="http://schemas.openxmlformats.org/drawingml/2006/main">
-              <a:graphicData uri="http://schemas.openxmlformats.org/drawingml/2006/picture">
-                <pic:pic xmlns:pic="http://schemas.openxmlformats.org/drawingml/2006/picture">
-                  <pic:nvPicPr>
-                    <pic:cNvPr id="0" name=""/>
-                    <pic:cNvPicPr/>
-                  </pic:nvPicPr>
-                  <pic:blipFill>
-                    <a:blip r:embed="rId17"/>
-                    <a:stretch>
-                      <a:fillRect/>
-                    </a:stretch>
-                  </pic:blipFill>
-                  <pic:spPr>
-                    <a:xfrm>
-                      <a:off x="0" y="0"/>
-                      <a:ext cx="5274310" cy="2399689"/>
-                    </a:xfrm>
-                    <a:prstGeom prst="rect">
-                      <a:avLst/>
-                    </a:prstGeom>
-                  </pic:spPr>
-                </pic:pic>
-              </a:graphicData>
-            </a:graphic>
-          </wp:inline>
-        </w:drawing>
-      </w:r>
-    </w:p>
-    <w:p>
-      <w:pPr>
-        <w:pStyle w:val="2"/>
-      </w:pPr>
-      <w:r>
-        <w:rPr>
-          <w:rFonts w:hint="eastAsia"/>
-        </w:rPr>
-        <w:lastRenderedPageBreak/>
-        <w:t>4</w:t>
-      </w:r>
-      <w:r>
-        <w:rPr>
-          <w:rFonts w:hint="eastAsia"/>
-        </w:rPr>
-        <w:t>、修改</w:t>
-      </w:r>
-      <w:r>
-        <w:rPr>
-          <w:rFonts w:hint="eastAsia"/>
-        </w:rPr>
-        <w:t>hello sevlet</w:t>
-      </w:r>
-      <w:r>
-        <w:rPr>
-          <w:rFonts w:hint="eastAsia"/>
-        </w:rPr>
-        <w:t>，测试</w:t>
-      </w:r>
-      <w:r>
-        <w:rPr>
-          <w:rFonts w:hint="eastAsia"/>
-        </w:rPr>
-        <w:t>10</w:t>
-      </w:r>
-      <w:r>
-        <w:rPr>
-          <w:rFonts w:hint="eastAsia"/>
-        </w:rPr>
-        <w:t>秒更新一次，</w:t>
-      </w:r>
-    </w:p>
-    <w:p>
-      <w:pPr>
-        <w:pStyle w:val="3"/>
-      </w:pPr>
-      <w:r>
-        <w:rPr>
-          <w:rFonts w:hint="eastAsia"/>
-        </w:rPr>
-        <w:t>不需要重启启动</w:t>
-      </w:r>
-      <w:r>
-        <w:rPr>
-          <w:rFonts w:hint="eastAsia"/>
-        </w:rPr>
-        <w:t>tomcat</w:t>
-      </w:r>
-      <w:r>
-        <w:rPr>
-          <w:rFonts w:hint="eastAsia"/>
-        </w:rPr>
-        <w:t>，</w:t>
-      </w:r>
-    </w:p>
-    <w:p/>
-    <w:p>
-      <w:r>
-        <w:rPr>
-          <w:noProof/>
-        </w:rPr>
-        <w:drawing>
-          <wp:inline distT="0" distB="0" distL="0" distR="0" wp14:anchorId="3E785C99" wp14:editId="53630449">
-            <wp:extent cx="5274310" cy="1911327"/>
-            <wp:effectExtent l="0" t="0" r="2540" b="0"/>
-            <wp:docPr id="11" name="图片 11"/>
             <wp:cNvGraphicFramePr>
               <a:graphicFrameLocks xmlns:a="http://schemas.openxmlformats.org/drawingml/2006/main" noChangeAspect="1"/>
             </wp:cNvGraphicFramePr>
@@ -15109,6 +15002,114 @@
                   <pic:spPr>
                     <a:xfrm>
                       <a:off x="0" y="0"/>
+                      <a:ext cx="5274310" cy="2399689"/>
+                    </a:xfrm>
+                    <a:prstGeom prst="rect">
+                      <a:avLst/>
+                    </a:prstGeom>
+                  </pic:spPr>
+                </pic:pic>
+              </a:graphicData>
+            </a:graphic>
+          </wp:inline>
+        </w:drawing>
+      </w:r>
+    </w:p>
+    <w:p>
+      <w:pPr>
+        <w:pStyle w:val="2"/>
+      </w:pPr>
+      <w:r>
+        <w:rPr>
+          <w:rFonts w:hint="eastAsia"/>
+        </w:rPr>
+        <w:lastRenderedPageBreak/>
+        <w:t>4</w:t>
+      </w:r>
+      <w:r>
+        <w:rPr>
+          <w:rFonts w:hint="eastAsia"/>
+        </w:rPr>
+        <w:t>、修改</w:t>
+      </w:r>
+      <w:r>
+        <w:rPr>
+          <w:rFonts w:hint="eastAsia"/>
+        </w:rPr>
+        <w:t>hello sevlet</w:t>
+      </w:r>
+      <w:r>
+        <w:rPr>
+          <w:rFonts w:hint="eastAsia"/>
+        </w:rPr>
+        <w:t>，测试</w:t>
+      </w:r>
+      <w:r>
+        <w:rPr>
+          <w:rFonts w:hint="eastAsia"/>
+        </w:rPr>
+        <w:t>10</w:t>
+      </w:r>
+      <w:r>
+        <w:rPr>
+          <w:rFonts w:hint="eastAsia"/>
+        </w:rPr>
+        <w:t>秒更新一次，</w:t>
+      </w:r>
+    </w:p>
+    <w:p>
+      <w:pPr>
+        <w:pStyle w:val="3"/>
+      </w:pPr>
+      <w:r>
+        <w:rPr>
+          <w:rFonts w:hint="eastAsia"/>
+        </w:rPr>
+        <w:t>不需要重启启动</w:t>
+      </w:r>
+      <w:r>
+        <w:rPr>
+          <w:rFonts w:hint="eastAsia"/>
+        </w:rPr>
+        <w:t>tomcat</w:t>
+      </w:r>
+      <w:r>
+        <w:rPr>
+          <w:rFonts w:hint="eastAsia"/>
+        </w:rPr>
+        <w:t>，</w:t>
+      </w:r>
+    </w:p>
+    <w:p/>
+    <w:p>
+      <w:r>
+        <w:rPr>
+          <w:noProof/>
+        </w:rPr>
+        <w:drawing>
+          <wp:inline distT="0" distB="0" distL="0" distR="0" wp14:anchorId="3E785C99" wp14:editId="53630449">
+            <wp:extent cx="5274310" cy="1911327"/>
+            <wp:effectExtent l="0" t="0" r="2540" b="0"/>
+            <wp:docPr id="11" name="图片 11"/>
+            <wp:cNvGraphicFramePr>
+              <a:graphicFrameLocks xmlns:a="http://schemas.openxmlformats.org/drawingml/2006/main" noChangeAspect="1"/>
+            </wp:cNvGraphicFramePr>
+            <a:graphic xmlns:a="http://schemas.openxmlformats.org/drawingml/2006/main">
+              <a:graphicData uri="http://schemas.openxmlformats.org/drawingml/2006/picture">
+                <pic:pic xmlns:pic="http://schemas.openxmlformats.org/drawingml/2006/picture">
+                  <pic:nvPicPr>
+                    <pic:cNvPr id="0" name=""/>
+                    <pic:cNvPicPr/>
+                  </pic:nvPicPr>
+                  <pic:blipFill>
+                    <a:blip r:embed="rId19"/>
+                    <a:stretch>
+                      <a:fillRect/>
+                    </a:stretch>
+                  </pic:blipFill>
+                  <pic:spPr>
+                    <a:xfrm>
+                      <a:off x="0" y="0"/>
                       <a:ext cx="5274310" cy="1911327"/>
                     </a:xfrm>
                     <a:prstGeom prst="rect">
@@ -15286,7 +15287,7 @@
                     <pic:cNvPicPr/>
                   </pic:nvPicPr>
                   <pic:blipFill>
-                    <a:blip r:embed="rId19"/>
+                    <a:blip r:embed="rId20"/>
                     <a:stretch>
                       <a:fillRect/>
                     </a:stretch>
@@ -16329,8 +16330,46 @@
 </w:document>
 </file>
 
+<file path=word/endnotes.xml><?xml version="1.0" encoding="utf-8"?>
+<w:endnotes xmlns:wpc="http://schemas.microsoft.com/office/word/2010/wordprocessingCanvas" xmlns:mc="http://schemas.openxmlformats.org/markup-compatibility/2006" xmlns:o="urn:schemas-microsoft-com:office:office" xmlns:r="http://schemas.openxmlformats.org/officeDocument/2006/relationships" xmlns:m="http://schemas.openxmlformats.org/officeDocument/2006/math" xmlns:v="urn:schemas-microsoft-com:vml" xmlns:wp14="http://schemas.microsoft.com/office/word/2010/wordprocessingDrawing" xmlns:wp="http://schemas.openxmlformats.org/drawingml/2006/wordprocessingDrawing" xmlns:w10="urn:schemas-microsoft-com:office:word" xmlns:w="http://schemas.openxmlformats.org/wordprocessingml/2006/main" xmlns:w14="http://schemas.microsoft.com/office/word/2010/wordml" xmlns:w15="http://schemas.microsoft.com/office/word/2012/wordml" xmlns:wpg="http://schemas.microsoft.com/office/word/2010/wordprocessingGroup" xmlns:wpi="http://schemas.microsoft.com/office/word/2010/wordprocessingInk" xmlns:wne="http://schemas.microsoft.com/office/word/2006/wordml" xmlns:wps="http://schemas.microsoft.com/office/word/2010/wordprocessingShape" mc:Ignorable="w14 w15 wp14">
+  <w:endnote w:type="separator" w:id="-1">
+    <w:p>
+      <w:r>
+        <w:separator/>
+      </w:r>
+    </w:p>
+  </w:endnote>
+  <w:endnote w:type="continuationSeparator" w:id="0">
+    <w:p>
+      <w:r>
+        <w:continuationSeparator/>
+      </w:r>
+    </w:p>
+  </w:endnote>
+</w:endnotes>
+</file>
+
+<file path=word/footnotes.xml><?xml version="1.0" encoding="utf-8"?>
+<w:footnotes xmlns:wpc="http://schemas.microsoft.com/office/word/2010/wordprocessingCanvas" xmlns:mc="http://schemas.openxmlformats.org/markup-compatibility/2006" xmlns:o="urn:schemas-microsoft-com:office:office" xmlns:r="http://schemas.openxmlformats.org/officeDocument/2006/relationships" xmlns:m="http://schemas.openxmlformats.org/officeDocument/2006/math" xmlns:v="urn:schemas-microsoft-com:vml" xmlns:wp14="http://schemas.microsoft.com/office/word/2010/wordprocessingDrawing" xmlns:wp="http://schemas.openxmlformats.org/drawingml/2006/wordprocessingDrawing" xmlns:w10="urn:schemas-microsoft-com:office:word" xmlns:w="http://schemas.openxmlformats.org/wordprocessingml/2006/main" xmlns:w14="http://schemas.microsoft.com/office/word/2010/wordml" xmlns:w15="http://schemas.microsoft.com/office/word/2012/wordml" xmlns:wpg="http://schemas.microsoft.com/office/word/2010/wordprocessingGroup" xmlns:wpi="http://schemas.microsoft.com/office/word/2010/wordprocessingInk" xmlns:wne="http://schemas.microsoft.com/office/word/2006/wordml" xmlns:wps="http://schemas.microsoft.com/office/word/2010/wordprocessingShape" mc:Ignorable="w14 w15 wp14">
+  <w:footnote w:type="separator" w:id="-1">
+    <w:p>
+      <w:r>
+        <w:separator/>
+      </w:r>
+    </w:p>
+  </w:footnote>
+  <w:footnote w:type="continuationSeparator" w:id="0">
+    <w:p>
+      <w:r>
+        <w:continuationSeparator/>
+      </w:r>
+    </w:p>
+  </w:footnote>
+</w:footnotes>
+</file>
+
 <file path=word/numbering.xml><?xml version="1.0" encoding="utf-8"?>
-<w:numbering xmlns:wpc="http://schemas.microsoft.com/office/word/2010/wordprocessingCanvas" xmlns:mc="http://schemas.openxmlformats.org/markup-compatibility/2006" xmlns:o="urn:schemas-microsoft-com:office:office" xmlns:r="http://schemas.openxmlformats.org/officeDocument/2006/relationships" xmlns:m="http://schemas.openxmlformats.org/officeDocument/2006/math" xmlns:v="urn:schemas-microsoft-com:vml" xmlns:wp14="http://schemas.microsoft.com/office/word/2010/wordprocessingDrawing" xmlns:wp="http://schemas.openxmlformats.org/drawingml/2006/wordprocessingDrawing" xmlns:w10="urn:schemas-microsoft-com:office:word" xmlns:w="http://schemas.openxmlformats.org/wordprocessingml/2006/main" xmlns:w14="http://schemas.microsoft.com/office/word/2010/wordml" xmlns:wpg="http://schemas.microsoft.com/office/word/2010/wordprocessingGroup" xmlns:wpi="http://schemas.microsoft.com/office/word/2010/wordprocessingInk" xmlns:wne="http://schemas.microsoft.com/office/word/2006/wordml" xmlns:wps="http://schemas.microsoft.com/office/word/2010/wordprocessingShape" mc:Ignorable="w14 wp14">
+<w:numbering xmlns:wpc="http://schemas.microsoft.com/office/word/2010/wordprocessingCanvas" xmlns:mc="http://schemas.openxmlformats.org/markup-compatibility/2006" xmlns:o="urn:schemas-microsoft-com:office:office" xmlns:r="http://schemas.openxmlformats.org/officeDocument/2006/relationships" xmlns:m="http://schemas.openxmlformats.org/officeDocument/2006/math" xmlns:v="urn:schemas-microsoft-com:vml" xmlns:wp14="http://schemas.microsoft.com/office/word/2010/wordprocessingDrawing" xmlns:wp="http://schemas.openxmlformats.org/drawingml/2006/wordprocessingDrawing" xmlns:w10="urn:schemas-microsoft-com:office:word" xmlns:w="http://schemas.openxmlformats.org/wordprocessingml/2006/main" xmlns:w14="http://schemas.microsoft.com/office/word/2010/wordml" xmlns:w15="http://schemas.microsoft.com/office/word/2012/wordml" xmlns:wpg="http://schemas.microsoft.com/office/word/2010/wordprocessingGroup" xmlns:wpi="http://schemas.microsoft.com/office/word/2010/wordprocessingInk" xmlns:wne="http://schemas.microsoft.com/office/word/2006/wordml" xmlns:wps="http://schemas.microsoft.com/office/word/2010/wordprocessingShape" mc:Ignorable="w14 w15 wp14">
   <w:abstractNum w:abstractNumId="0">
     <w:nsid w:val="3B19753E"/>
     <w:multiLevelType w:val="hybridMultilevel"/>
@@ -16513,7 +16552,7 @@
 </file>
 
 <file path=word/styles.xml><?xml version="1.0" encoding="utf-8"?>
-<w:styles xmlns:mc="http://schemas.openxmlformats.org/markup-compatibility/2006" xmlns:r="http://schemas.openxmlformats.org/officeDocument/2006/relationships" xmlns:w="http://schemas.openxmlformats.org/wordprocessingml/2006/main" xmlns:w14="http://schemas.microsoft.com/office/word/2010/wordml" mc:Ignorable="w14">
+<w:styles xmlns:mc="http://schemas.openxmlformats.org/markup-compatibility/2006" xmlns:r="http://schemas.openxmlformats.org/officeDocument/2006/relationships" xmlns:w="http://schemas.openxmlformats.org/wordprocessingml/2006/main" xmlns:w14="http://schemas.microsoft.com/office/word/2010/wordml" xmlns:w15="http://schemas.microsoft.com/office/word/2012/wordml" mc:Ignorable="w14 w15">
   <w:docDefaults>
     <w:rPrDefault>
       <w:rPr>
@@ -16526,144 +16565,378 @@
     </w:rPrDefault>
     <w:pPrDefault/>
   </w:docDefaults>
-  <w:latentStyles w:defLockedState="0" w:defUIPriority="99" w:defSemiHidden="1" w:defUnhideWhenUsed="1" w:defQFormat="0" w:count="267">
-    <w:lsdException w:name="Normal" w:semiHidden="0" w:uiPriority="0" w:unhideWhenUsed="0" w:qFormat="1"/>
-    <w:lsdException w:name="heading 1" w:semiHidden="0" w:uiPriority="9" w:unhideWhenUsed="0" w:qFormat="1"/>
-    <w:lsdException w:name="heading 2" w:uiPriority="9" w:qFormat="1"/>
-    <w:lsdException w:name="heading 3" w:uiPriority="9" w:qFormat="1"/>
-    <w:lsdException w:name="heading 4" w:uiPriority="9" w:qFormat="1"/>
-    <w:lsdException w:name="heading 5" w:uiPriority="9" w:qFormat="1"/>
-    <w:lsdException w:name="heading 6" w:uiPriority="9" w:qFormat="1"/>
-    <w:lsdException w:name="heading 7" w:uiPriority="9" w:qFormat="1"/>
-    <w:lsdException w:name="heading 8" w:uiPriority="9" w:qFormat="1"/>
-    <w:lsdException w:name="heading 9" w:uiPriority="9" w:qFormat="1"/>
-    <w:lsdException w:name="toc 1" w:uiPriority="39"/>
-    <w:lsdException w:name="toc 2" w:uiPriority="39"/>
-    <w:lsdException w:name="toc 3" w:uiPriority="39"/>
-    <w:lsdException w:name="toc 4" w:uiPriority="39"/>
-    <w:lsdException w:name="toc 5" w:uiPriority="39"/>
-    <w:lsdException w:name="toc 6" w:uiPriority="39"/>
-    <w:lsdException w:name="toc 7" w:uiPriority="39"/>
-    <w:lsdException w:name="toc 8" w:uiPriority="39"/>
-    <w:lsdException w:name="toc 9" w:uiPriority="39"/>
-    <w:lsdException w:name="caption" w:uiPriority="35" w:qFormat="1"/>
-    <w:lsdException w:name="Title" w:semiHidden="0" w:uiPriority="10" w:unhideWhenUsed="0" w:qFormat="1"/>
-    <w:lsdException w:name="Default Paragraph Font" w:uiPriority="1"/>
-    <w:lsdException w:name="Subtitle" w:semiHidden="0" w:uiPriority="11" w:unhideWhenUsed="0" w:qFormat="1"/>
-    <w:lsdException w:name="Strong" w:semiHidden="0" w:uiPriority="22" w:unhideWhenUsed="0" w:qFormat="1"/>
-    <w:lsdException w:name="Emphasis" w:semiHidden="0" w:uiPriority="20" w:unhideWhenUsed="0" w:qFormat="1"/>
-    <w:lsdException w:name="Table Grid" w:semiHidden="0" w:uiPriority="59" w:unhideWhenUsed="0"/>
-    <w:lsdException w:name="Placeholder Text" w:unhideWhenUsed="0"/>
-    <w:lsdException w:name="No Spacing" w:semiHidden="0" w:uiPriority="1" w:unhideWhenUsed="0" w:qFormat="1"/>
-    <w:lsdException w:name="Light Shading" w:semiHidden="0" w:uiPriority="60" w:unhideWhenUsed="0"/>
-    <w:lsdException w:name="Light List" w:semiHidden="0" w:uiPriority="61" w:unhideWhenUsed="0"/>
-    <w:lsdException w:name="Light Grid" w:semiHidden="0" w:uiPriority="62" w:unhideWhenUsed="0"/>
-    <w:lsdException w:name="Medium Shading 1" w:semiHidden="0" w:uiPriority="63" w:unhideWhenUsed="0"/>
-    <w:lsdException w:name="Medium Shading 2" w:semiHidden="0" w:uiPriority="64" w:unhideWhenUsed="0"/>
-    <w:lsdException w:name="Medium List 1" w:semiHidden="0" w:uiPriority="65" w:unhideWhenUsed="0"/>
-    <w:lsdException w:name="Medium List 2" w:semiHidden="0" w:uiPriority="66" w:unhideWhenUsed="0"/>
-    <w:lsdException w:name="Medium Grid 1" w:semiHidden="0" w:uiPriority="67" w:unhideWhenUsed="0"/>
-    <w:lsdException w:name="Medium Grid 2" w:semiHidden="0" w:uiPriority="68" w:unhideWhenUsed="0"/>
-    <w:lsdException w:name="Medium Grid 3" w:semiHidden="0" w:uiPriority="69" w:unhideWhenUsed="0"/>
-    <w:lsdException w:name="Dark List" w:semiHidden="0" w:uiPriority="70" w:unhideWhenUsed="0"/>
-    <w:lsdException w:name="Colorful Shading" w:semiHidden="0" w:uiPriority="71" w:unhideWhenUsed="0"/>
-    <w:lsdException w:name="Colorful List" w:semiHidden="0" w:uiPriority="72" w:unhideWhenUsed="0"/>
-    <w:lsdException w:name="Colorful Grid" w:semiHidden="0" w:uiPriority="73" w:unhideWhenUsed="0"/>
-    <w:lsdException w:name="Light Shading Accent 1" w:semiHidden="0" w:uiPriority="60" w:unhideWhenUsed="0"/>
-    <w:lsdException w:name="Light List Accent 1" w:semiHidden="0" w:uiPriority="61" w:unhideWhenUsed="0"/>
-    <w:lsdException w:name="Light Grid Accent 1" w:semiHidden="0" w:uiPriority="62" w:unhideWhenUsed="0"/>
-    <w:lsdException w:name="Medium Shading 1 Accent 1" w:semiHidden="0" w:uiPriority="63" w:unhideWhenUsed="0"/>
-    <w:lsdException w:name="Medium Shading 2 Accent 1" w:semiHidden="0" w:uiPriority="64" w:unhideWhenUsed="0"/>
-    <w:lsdException w:name="Medium List 1 Accent 1" w:semiHidden="0" w:uiPriority="65" w:unhideWhenUsed="0"/>
-    <w:lsdException w:name="Revision" w:unhideWhenUsed="0"/>
-    <w:lsdException w:name="List Paragraph" w:semiHidden="0" w:uiPriority="34" w:unhideWhenUsed="0" w:qFormat="1"/>
-    <w:lsdException w:name="Quote" w:semiHidden="0" w:uiPriority="29" w:unhideWhenUsed="0" w:qFormat="1"/>
-    <w:lsdException w:name="Intense Quote" w:semiHidden="0" w:uiPriority="30" w:unhideWhenUsed="0" w:qFormat="1"/>
-    <w:lsdException w:name="Medium List 2 Accent 1" w:semiHidden="0" w:uiPriority="66" w:unhideWhenUsed="0"/>
-    <w:lsdException w:name="Medium Grid 1 Accent 1" w:semiHidden="0" w:uiPriority="67" w:unhideWhenUsed="0"/>
-    <w:lsdException w:name="Medium Grid 2 Accent 1" w:semiHidden="0" w:uiPriority="68" w:unhideWhenUsed="0"/>
-    <w:lsdException w:name="Medium Grid 3 Accent 1" w:semiHidden="0" w:uiPriority="69" w:unhideWhenUsed="0"/>
-    <w:lsdException w:name="Dark List Accent 1" w:semiHidden="0" w:uiPriority="70" w:unhideWhenUsed="0"/>
-    <w:lsdException w:name="Colorful Shading Accent 1" w:semiHidden="0" w:uiPriority="71" w:unhideWhenUsed="0"/>
-    <w:lsdException w:name="Colorful List Accent 1" w:semiHidden="0" w:uiPriority="72" w:unhideWhenUsed="0"/>
-    <w:lsdException w:name="Colorful Grid Accent 1" w:semiHidden="0" w:uiPriority="73" w:unhideWhenUsed="0"/>
-    <w:lsdException w:name="Light Shading Accent 2" w:semiHidden="0" w:uiPriority="60" w:unhideWhenUsed="0"/>
-    <w:lsdException w:name="Light List Accent 2" w:semiHidden="0" w:uiPriority="61" w:unhideWhenUsed="0"/>
-    <w:lsdException w:name="Light Grid Accent 2" w:semiHidden="0" w:uiPriority="62" w:unhideWhenUsed="0"/>
-    <w:lsdException w:name="Medium Shading 1 Accent 2" w:semiHidden="0" w:uiPriority="63" w:unhideWhenUsed="0"/>
-    <w:lsdException w:name="Medium Shading 2 Accent 2" w:semiHidden="0" w:uiPriority="64" w:unhideWhenUsed="0"/>
-    <w:lsdException w:name="Medium List 1 Accent 2" w:semiHidden="0" w:uiPriority="65" w:unhideWhenUsed="0"/>
-    <w:lsdException w:name="Medium List 2 Accent 2" w:semiHidden="0" w:uiPriority="66" w:unhideWhenUsed="0"/>
-    <w:lsdException w:name="Medium Grid 1 Accent 2" w:semiHidden="0" w:uiPriority="67" w:unhideWhenUsed="0"/>
-    <w:lsdException w:name="Medium Grid 2 Accent 2" w:semiHidden="0" w:uiPriority="68" w:unhideWhenUsed="0"/>
-    <w:lsdException w:name="Medium Grid 3 Accent 2" w:semiHidden="0" w:uiPriority="69" w:unhideWhenUsed="0"/>
-    <w:lsdException w:name="Dark List Accent 2" w:semiHidden="0" w:uiPriority="70" w:unhideWhenUsed="0"/>
-    <w:lsdException w:name="Colorful Shading Accent 2" w:semiHidden="0" w:uiPriority="71" w:unhideWhenUsed="0"/>
-    <w:lsdException w:name="Colorful List Accent 2" w:semiHidden="0" w:uiPriority="72" w:unhideWhenUsed="0"/>
-    <w:lsdException w:name="Colorful Grid Accent 2" w:semiHidden="0" w:uiPriority="73" w:unhideWhenUsed="0"/>
-    <w:lsdException w:name="Light Shading Accent 3" w:semiHidden="0" w:uiPriority="60" w:unhideWhenUsed="0"/>
-    <w:lsdException w:name="Light List Accent 3" w:semiHidden="0" w:uiPriority="61" w:unhideWhenUsed="0"/>
-    <w:lsdException w:name="Light Grid Accent 3" w:semiHidden="0" w:uiPriority="62" w:unhideWhenUsed="0"/>
-    <w:lsdException w:name="Medium Shading 1 Accent 3" w:semiHidden="0" w:uiPriority="63" w:unhideWhenUsed="0"/>
-    <w:lsdException w:name="Medium Shading 2 Accent 3" w:semiHidden="0" w:uiPriority="64" w:unhideWhenUsed="0"/>
-    <w:lsdException w:name="Medium List 1 Accent 3" w:semiHidden="0" w:uiPriority="65" w:unhideWhenUsed="0"/>
-    <w:lsdException w:name="Medium List 2 Accent 3" w:semiHidden="0" w:uiPriority="66" w:unhideWhenUsed="0"/>
-    <w:lsdException w:name="Medium Grid 1 Accent 3" w:semiHidden="0" w:uiPriority="67" w:unhideWhenUsed="0"/>
-    <w:lsdException w:name="Medium Grid 2 Accent 3" w:semiHidden="0" w:uiPriority="68" w:unhideWhenUsed="0"/>
-    <w:lsdException w:name="Medium Grid 3 Accent 3" w:semiHidden="0" w:uiPriority="69" w:unhideWhenUsed="0"/>
-    <w:lsdException w:name="Dark List Accent 3" w:semiHidden="0" w:uiPriority="70" w:unhideWhenUsed="0"/>
-    <w:lsdException w:name="Colorful Shading Accent 3" w:semiHidden="0" w:uiPriority="71" w:unhideWhenUsed="0"/>
-    <w:lsdException w:name="Colorful List Accent 3" w:semiHidden="0" w:uiPriority="72" w:unhideWhenUsed="0"/>
-    <w:lsdException w:name="Colorful Grid Accent 3" w:semiHidden="0" w:uiPriority="73" w:unhideWhenUsed="0"/>
-    <w:lsdException w:name="Light Shading Accent 4" w:semiHidden="0" w:uiPriority="60" w:unhideWhenUsed="0"/>
-    <w:lsdException w:name="Light List Accent 4" w:semiHidden="0" w:uiPriority="61" w:unhideWhenUsed="0"/>
-    <w:lsdException w:name="Light Grid Accent 4" w:semiHidden="0" w:uiPriority="62" w:unhideWhenUsed="0"/>
-    <w:lsdException w:name="Medium Shading 1 Accent 4" w:semiHidden="0" w:uiPriority="63" w:unhideWhenUsed="0"/>
-    <w:lsdException w:name="Medium Shading 2 Accent 4" w:semiHidden="0" w:uiPriority="64" w:unhideWhenUsed="0"/>
-    <w:lsdException w:name="Medium List 1 Accent 4" w:semiHidden="0" w:uiPriority="65" w:unhideWhenUsed="0"/>
-    <w:lsdException w:name="Medium List 2 Accent 4" w:semiHidden="0" w:uiPriority="66" w:unhideWhenUsed="0"/>
-    <w:lsdException w:name="Medium Grid 1 Accent 4" w:semiHidden="0" w:uiPriority="67" w:unhideWhenUsed="0"/>
-    <w:lsdException w:name="Medium Grid 2 Accent 4" w:semiHidden="0" w:uiPriority="68" w:unhideWhenUsed="0"/>
-    <w:lsdException w:name="Medium Grid 3 Accent 4" w:semiHidden="0" w:uiPriority="69" w:unhideWhenUsed="0"/>
-    <w:lsdException w:name="Dark List Accent 4" w:semiHidden="0" w:uiPriority="70" w:unhideWhenUsed="0"/>
-    <w:lsdException w:name="Colorful Shading Accent 4" w:semiHidden="0" w:uiPriority="71" w:unhideWhenUsed="0"/>
-    <w:lsdException w:name="Colorful List Accent 4" w:semiHidden="0" w:uiPriority="72" w:unhideWhenUsed="0"/>
-    <w:lsdException w:name="Colorful Grid Accent 4" w:semiHidden="0" w:uiPriority="73" w:unhideWhenUsed="0"/>
-    <w:lsdException w:name="Light Shading Accent 5" w:semiHidden="0" w:uiPriority="60" w:unhideWhenUsed="0"/>
-    <w:lsdException w:name="Light List Accent 5" w:semiHidden="0" w:uiPriority="61" w:unhideWhenUsed="0"/>
-    <w:lsdException w:name="Light Grid Accent 5" w:semiHidden="0" w:uiPriority="62" w:unhideWhenUsed="0"/>
-    <w:lsdException w:name="Medium Shading 1 Accent 5" w:semiHidden="0" w:uiPriority="63" w:unhideWhenUsed="0"/>
-    <w:lsdException w:name="Medium Shading 2 Accent 5" w:semiHidden="0" w:uiPriority="64" w:unhideWhenUsed="0"/>
-    <w:lsdException w:name="Medium List 1 Accent 5" w:semiHidden="0" w:uiPriority="65" w:unhideWhenUsed="0"/>
-    <w:lsdException w:name="Medium List 2 Accent 5" w:semiHidden="0" w:uiPriority="66" w:unhideWhenUsed="0"/>
-    <w:lsdException w:name="Medium Grid 1 Accent 5" w:semiHidden="0" w:uiPriority="67" w:unhideWhenUsed="0"/>
-    <w:lsdException w:name="Medium Grid 2 Accent 5" w:semiHidden="0" w:uiPriority="68" w:unhideWhenUsed="0"/>
-    <w:lsdException w:name="Medium Grid 3 Accent 5" w:semiHidden="0" w:uiPriority="69" w:unhideWhenUsed="0"/>
-    <w:lsdException w:name="Dark List Accent 5" w:semiHidden="0" w:uiPriority="70" w:unhideWhenUsed="0"/>
-    <w:lsdException w:name="Colorful Shading Accent 5" w:semiHidden="0" w:uiPriority="71" w:unhideWhenUsed="0"/>
-    <w:lsdException w:name="Colorful List Accent 5" w:semiHidden="0" w:uiPriority="72" w:unhideWhenUsed="0"/>
-    <w:lsdException w:name="Colorful Grid Accent 5" w:semiHidden="0" w:uiPriority="73" w:unhideWhenUsed="0"/>
-    <w:lsdException w:name="Light Shading Accent 6" w:semiHidden="0" w:uiPriority="60" w:unhideWhenUsed="0"/>
-    <w:lsdException w:name="Light List Accent 6" w:semiHidden="0" w:uiPriority="61" w:unhideWhenUsed="0"/>
-    <w:lsdException w:name="Light Grid Accent 6" w:semiHidden="0" w:uiPriority="62" w:unhideWhenUsed="0"/>
-    <w:lsdException w:name="Medium Shading 1 Accent 6" w:semiHidden="0" w:uiPriority="63" w:unhideWhenUsed="0"/>
-    <w:lsdException w:name="Medium Shading 2 Accent 6" w:semiHidden="0" w:uiPriority="64" w:unhideWhenUsed="0"/>
-    <w:lsdException w:name="Medium List 1 Accent 6" w:semiHidden="0" w:uiPriority="65" w:unhideWhenUsed="0"/>
-    <w:lsdException w:name="Medium List 2 Accent 6" w:semiHidden="0" w:uiPriority="66" w:unhideWhenUsed="0"/>
-    <w:lsdException w:name="Medium Grid 1 Accent 6" w:semiHidden="0" w:uiPriority="67" w:unhideWhenUsed="0"/>
-    <w:lsdException w:name="Medium Grid 2 Accent 6" w:semiHidden="0" w:uiPriority="68" w:unhideWhenUsed="0"/>
-    <w:lsdException w:name="Medium Grid 3 Accent 6" w:semiHidden="0" w:uiPriority="69" w:unhideWhenUsed="0"/>
-    <w:lsdException w:name="Dark List Accent 6" w:semiHidden="0" w:uiPriority="70" w:unhideWhenUsed="0"/>
-    <w:lsdException w:name="Colorful Shading Accent 6" w:semiHidden="0" w:uiPriority="71" w:unhideWhenUsed="0"/>
-    <w:lsdException w:name="Colorful List Accent 6" w:semiHidden="0" w:uiPriority="72" w:unhideWhenUsed="0"/>
-    <w:lsdException w:name="Colorful Grid Accent 6" w:semiHidden="0" w:uiPriority="73" w:unhideWhenUsed="0"/>
-    <w:lsdException w:name="Subtle Emphasis" w:semiHidden="0" w:uiPriority="19" w:unhideWhenUsed="0" w:qFormat="1"/>
-    <w:lsdException w:name="Intense Emphasis" w:semiHidden="0" w:uiPriority="21" w:unhideWhenUsed="0" w:qFormat="1"/>
-    <w:lsdException w:name="Subtle Reference" w:semiHidden="0" w:uiPriority="31" w:unhideWhenUsed="0" w:qFormat="1"/>
-    <w:lsdException w:name="Intense Reference" w:semiHidden="0" w:uiPriority="32" w:unhideWhenUsed="0" w:qFormat="1"/>
-    <w:lsdException w:name="Book Title" w:semiHidden="0" w:uiPriority="33" w:unhideWhenUsed="0" w:qFormat="1"/>
-    <w:lsdException w:name="Bibliography" w:uiPriority="37"/>
-    <w:lsdException w:name="TOC Heading" w:uiPriority="39" w:qFormat="1"/>
+  <w:latentStyles w:defLockedState="0" w:defUIPriority="99" w:defSemiHidden="0" w:defUnhideWhenUsed="0" w:defQFormat="0" w:count="371">
+    <w:lsdException w:name="Normal" w:uiPriority="0" w:qFormat="1"/>
+    <w:lsdException w:name="heading 1" w:uiPriority="9" w:qFormat="1"/>
+    <w:lsdException w:name="heading 2" w:semiHidden="1" w:uiPriority="9" w:unhideWhenUsed="1" w:qFormat="1"/>
+    <w:lsdException w:name="heading 3" w:semiHidden="1" w:uiPriority="9" w:unhideWhenUsed="1" w:qFormat="1"/>
+    <w:lsdException w:name="heading 4" w:semiHidden="1" w:uiPriority="9" w:unhideWhenUsed="1" w:qFormat="1"/>
+    <w:lsdException w:name="heading 5" w:semiHidden="1" w:uiPriority="9" w:unhideWhenUsed="1" w:qFormat="1"/>
+    <w:lsdException w:name="heading 6" w:semiHidden="1" w:uiPriority="9" w:unhideWhenUsed="1" w:qFormat="1"/>
+    <w:lsdException w:name="heading 7" w:semiHidden="1" w:uiPriority="9" w:unhideWhenUsed="1" w:qFormat="1"/>
+    <w:lsdException w:name="heading 8" w:semiHidden="1" w:uiPriority="9" w:unhideWhenUsed="1" w:qFormat="1"/>
+    <w:lsdException w:name="heading 9" w:semiHidden="1" w:uiPriority="9" w:unhideWhenUsed="1" w:qFormat="1"/>
+    <w:lsdException w:name="index 1" w:semiHidden="1" w:unhideWhenUsed="1"/>
+    <w:lsdException w:name="index 2" w:semiHidden="1" w:unhideWhenUsed="1"/>
+    <w:lsdException w:name="index 3" w:semiHidden="1" w:unhideWhenUsed="1"/>
+    <w:lsdException w:name="index 4" w:semiHidden="1" w:unhideWhenUsed="1"/>
+    <w:lsdException w:name="index 5" w:semiHidden="1" w:unhideWhenUsed="1"/>
+    <w:lsdException w:name="index 6" w:semiHidden="1" w:unhideWhenUsed="1"/>
+    <w:lsdException w:name="index 7" w:semiHidden="1" w:unhideWhenUsed="1"/>
+    <w:lsdException w:name="index 8" w:semiHidden="1" w:unhideWhenUsed="1"/>
+    <w:lsdException w:name="index 9" w:semiHidden="1" w:unhideWhenUsed="1"/>
+    <w:lsdException w:name="toc 1" w:semiHidden="1" w:uiPriority="39" w:unhideWhenUsed="1"/>
+    <w:lsdException w:name="toc 2" w:semiHidden="1" w:uiPriority="39" w:unhideWhenUsed="1"/>
+    <w:lsdException w:name="toc 3" w:semiHidden="1" w:uiPriority="39" w:unhideWhenUsed="1"/>
+    <w:lsdException w:name="toc 4" w:semiHidden="1" w:uiPriority="39" w:unhideWhenUsed="1"/>
+    <w:lsdException w:name="toc 5" w:semiHidden="1" w:uiPriority="39" w:unhideWhenUsed="1"/>
+    <w:lsdException w:name="toc 6" w:semiHidden="1" w:uiPriority="39" w:unhideWhenUsed="1"/>
+    <w:lsdException w:name="toc 7" w:semiHidden="1" w:uiPriority="39" w:unhideWhenUsed="1"/>
+    <w:lsdException w:name="toc 8" w:semiHidden="1" w:uiPriority="39" w:unhideWhenUsed="1"/>
+    <w:lsdException w:name="toc 9" w:semiHidden="1" w:uiPriority="39" w:unhideWhenUsed="1"/>
+    <w:lsdException w:name="Normal Indent" w:semiHidden="1" w:unhideWhenUsed="1"/>
+    <w:lsdException w:name="footnote text" w:semiHidden="1" w:unhideWhenUsed="1"/>
+    <w:lsdException w:name="annotation text" w:semiHidden="1" w:unhideWhenUsed="1"/>
+    <w:lsdException w:name="header" w:semiHidden="1" w:unhideWhenUsed="1"/>
+    <w:lsdException w:name="footer" w:semiHidden="1" w:unhideWhenUsed="1"/>
+    <w:lsdException w:name="index heading" w:semiHidden="1" w:unhideWhenUsed="1"/>
+    <w:lsdException w:name="caption" w:semiHidden="1" w:uiPriority="35" w:unhideWhenUsed="1" w:qFormat="1"/>
+    <w:lsdException w:name="table of figures" w:semiHidden="1" w:unhideWhenUsed="1"/>
+    <w:lsdException w:name="envelope address" w:semiHidden="1" w:unhideWhenUsed="1"/>
+    <w:lsdException w:name="envelope return" w:semiHidden="1" w:unhideWhenUsed="1"/>
+    <w:lsdException w:name="footnote reference" w:semiHidden="1" w:unhideWhenUsed="1"/>
+    <w:lsdException w:name="annotation reference" w:semiHidden="1" w:unhideWhenUsed="1"/>
+    <w:lsdException w:name="line number" w:semiHidden="1" w:unhideWhenUsed="1"/>
+    <w:lsdException w:name="page number" w:semiHidden="1" w:unhideWhenUsed="1"/>
+    <w:lsdException w:name="endnote reference" w:semiHidden="1" w:unhideWhenUsed="1"/>
+    <w:lsdException w:name="endnote text" w:semiHidden="1" w:unhideWhenUsed="1"/>
+    <w:lsdException w:name="table of authorities" w:semiHidden="1" w:unhideWhenUsed="1"/>
+    <w:lsdException w:name="macro" w:semiHidden="1" w:unhideWhenUsed="1"/>
+    <w:lsdException w:name="toa heading" w:semiHidden="1" w:unhideWhenUsed="1"/>
+    <w:lsdException w:name="List" w:semiHidden="1" w:unhideWhenUsed="1"/>
+    <w:lsdException w:name="List Bullet" w:semiHidden="1" w:unhideWhenUsed="1"/>
+    <w:lsdException w:name="List Number" w:semiHidden="1" w:unhideWhenUsed="1"/>
+    <w:lsdException w:name="List 2" w:semiHidden="1" w:unhideWhenUsed="1"/>
+    <w:lsdException w:name="List 3" w:semiHidden="1" w:unhideWhenUsed="1"/>
+    <w:lsdException w:name="List 4" w:semiHidden="1" w:unhideWhenUsed="1"/>
+    <w:lsdException w:name="List 5" w:semiHidden="1" w:unhideWhenUsed="1"/>
+    <w:lsdException w:name="List Bullet 2" w:semiHidden="1" w:unhideWhenUsed="1"/>
+    <w:lsdException w:name="List Bullet 3" w:semiHidden="1" w:unhideWhenUsed="1"/>
+    <w:lsdException w:name="List Bullet 4" w:semiHidden="1" w:unhideWhenUsed="1"/>
+    <w:lsdException w:name="List Bullet 5" w:semiHidden="1" w:unhideWhenUsed="1"/>
+    <w:lsdException w:name="List Number 2" w:semiHidden="1" w:unhideWhenUsed="1"/>
+    <w:lsdException w:name="List Number 3" w:semiHidden="1" w:unhideWhenUsed="1"/>
+    <w:lsdException w:name="List Number 4" w:semiHidden="1" w:unhideWhenUsed="1"/>
+    <w:lsdException w:name="List Number 5" w:semiHidden="1" w:unhideWhenUsed="1"/>
+    <w:lsdException w:name="Title" w:uiPriority="10" w:qFormat="1"/>
+    <w:lsdException w:name="Closing" w:semiHidden="1" w:unhideWhenUsed="1"/>
+    <w:lsdException w:name="Signature" w:semiHidden="1" w:unhideWhenUsed="1"/>
+    <w:lsdException w:name="Default Paragraph Font" w:semiHidden="1" w:uiPriority="1" w:unhideWhenUsed="1"/>
+    <w:lsdException w:name="Body Text" w:semiHidden="1" w:unhideWhenUsed="1"/>
+    <w:lsdException w:name="Body Text Indent" w:semiHidden="1" w:unhideWhenUsed="1"/>
+    <w:lsdException w:name="List Continue" w:semiHidden="1" w:unhideWhenUsed="1"/>
+    <w:lsdException w:name="List Continue 2" w:semiHidden="1" w:unhideWhenUsed="1"/>
+    <w:lsdException w:name="List Continue 3" w:semiHidden="1" w:unhideWhenUsed="1"/>
+    <w:lsdException w:name="List Continue 4" w:semiHidden="1" w:unhideWhenUsed="1"/>
+    <w:lsdException w:name="List Continue 5" w:semiHidden="1" w:unhideWhenUsed="1"/>
+    <w:lsdException w:name="Message Header" w:semiHidden="1" w:unhideWhenUsed="1"/>
+    <w:lsdException w:name="Subtitle" w:uiPriority="11" w:qFormat="1"/>
+    <w:lsdException w:name="Salutation" w:semiHidden="1" w:unhideWhenUsed="1"/>
+    <w:lsdException w:name="Date" w:semiHidden="1" w:unhideWhenUsed="1"/>
+    <w:lsdException w:name="Body Text First Indent" w:semiHidden="1" w:unhideWhenUsed="1"/>
+    <w:lsdException w:name="Body Text First Indent 2" w:semiHidden="1" w:unhideWhenUsed="1"/>
+    <w:lsdException w:name="Note Heading" w:semiHidden="1" w:unhideWhenUsed="1"/>
+    <w:lsdException w:name="Body Text 2" w:semiHidden="1" w:unhideWhenUsed="1"/>
+    <w:lsdException w:name="Body Text 3" w:semiHidden="1" w:unhideWhenUsed="1"/>
+    <w:lsdException w:name="Body Text Indent 2" w:semiHidden="1" w:unhideWhenUsed="1"/>
+    <w:lsdException w:name="Body Text Indent 3" w:semiHidden="1" w:unhideWhenUsed="1"/>
+    <w:lsdException w:name="Block Text" w:semiHidden="1" w:unhideWhenUsed="1"/>
+    <w:lsdException w:name="Hyperlink" w:semiHidden="1" w:unhideWhenUsed="1"/>
+    <w:lsdException w:name="FollowedHyperlink" w:semiHidden="1" w:unhideWhenUsed="1"/>
+    <w:lsdException w:name="Strong" w:uiPriority="22" w:qFormat="1"/>
+    <w:lsdException w:name="Emphasis" w:uiPriority="20" w:qFormat="1"/>
+    <w:lsdException w:name="Document Map" w:semiHidden="1" w:unhideWhenUsed="1"/>
+    <w:lsdException w:name="Plain Text" w:semiHidden="1" w:unhideWhenUsed="1"/>
+    <w:lsdException w:name="E-mail Signature" w:semiHidden="1" w:unhideWhenUsed="1"/>
+    <w:lsdException w:name="HTML Top of Form" w:semiHidden="1" w:unhideWhenUsed="1"/>
+    <w:lsdException w:name="HTML Bottom of Form" w:semiHidden="1" w:unhideWhenUsed="1"/>
+    <w:lsdException w:name="Normal (Web)" w:semiHidden="1" w:unhideWhenUsed="1"/>
+    <w:lsdException w:name="HTML Acronym" w:semiHidden="1" w:unhideWhenUsed="1"/>
+    <w:lsdException w:name="HTML Address" w:semiHidden="1" w:unhideWhenUsed="1"/>
+    <w:lsdException w:name="HTML Cite" w:semiHidden="1" w:unhideWhenUsed="1"/>
+    <w:lsdException w:name="HTML Code" w:semiHidden="1" w:unhideWhenUsed="1"/>
+    <w:lsdException w:name="HTML Definition" w:semiHidden="1" w:unhideWhenUsed="1"/>
+    <w:lsdException w:name="HTML Keyboard" w:semiHidden="1" w:unhideWhenUsed="1"/>
+    <w:lsdException w:name="HTML Preformatted" w:semiHidden="1" w:unhideWhenUsed="1"/>
+    <w:lsdException w:name="HTML Sample" w:semiHidden="1" w:unhideWhenUsed="1"/>
+    <w:lsdException w:name="HTML Typewriter" w:semiHidden="1" w:unhideWhenUsed="1"/>
+    <w:lsdException w:name="HTML Variable" w:semiHidden="1" w:unhideWhenUsed="1"/>
+    <w:lsdException w:name="Normal Table" w:semiHidden="1" w:unhideWhenUsed="1"/>
+    <w:lsdException w:name="annotation subject" w:semiHidden="1" w:unhideWhenUsed="1"/>
+    <w:lsdException w:name="No List" w:semiHidden="1" w:unhideWhenUsed="1"/>
+    <w:lsdException w:name="Outline List 1" w:semiHidden="1" w:unhideWhenUsed="1"/>
+    <w:lsdException w:name="Outline List 2" w:semiHidden="1" w:unhideWhenUsed="1"/>
+    <w:lsdException w:name="Outline List 3" w:semiHidden="1" w:unhideWhenUsed="1"/>
+    <w:lsdException w:name="Table Simple 1" w:semiHidden="1" w:unhideWhenUsed="1"/>
+    <w:lsdException w:name="Table Simple 2" w:semiHidden="1" w:unhideWhenUsed="1"/>
+    <w:lsdException w:name="Table Simple 3" w:semiHidden="1" w:unhideWhenUsed="1"/>
+    <w:lsdException w:name="Table Classic 1" w:semiHidden="1" w:unhideWhenUsed="1"/>
+    <w:lsdException w:name="Table Classic 2" w:semiHidden="1" w:unhideWhenUsed="1"/>
+    <w:lsdException w:name="Table Classic 3" w:semiHidden="1" w:unhideWhenUsed="1"/>
+    <w:lsdException w:name="Table Classic 4" w:semiHidden="1" w:unhideWhenUsed="1"/>
+    <w:lsdException w:name="Table Colorful 1" w:semiHidden="1" w:unhideWhenUsed="1"/>
+    <w:lsdException w:name="Table Colorful 2" w:semiHidden="1" w:unhideWhenUsed="1"/>
+    <w:lsdException w:name="Table Colorful 3" w:semiHidden="1" w:unhideWhenUsed="1"/>
+    <w:lsdException w:name="Table Columns 1" w:semiHidden="1" w:unhideWhenUsed="1"/>
+    <w:lsdException w:name="Table Columns 2" w:semiHidden="1" w:unhideWhenUsed="1"/>
+    <w:lsdException w:name="Table Columns 3" w:semiHidden="1" w:unhideWhenUsed="1"/>
+    <w:lsdException w:name="Table Columns 4" w:semiHidden="1" w:unhideWhenUsed="1"/>
+    <w:lsdException w:name="Table Columns 5" w:semiHidden="1" w:unhideWhenUsed="1"/>
+    <w:lsdException w:name="Table Grid 1" w:semiHidden="1" w:unhideWhenUsed="1"/>
+    <w:lsdException w:name="Table Grid 2" w:semiHidden="1" w:unhideWhenUsed="1"/>
+    <w:lsdException w:name="Table Grid 3" w:semiHidden="1" w:unhideWhenUsed="1"/>
+    <w:lsdException w:name="Table Grid 4" w:semiHidden="1" w:unhideWhenUsed="1"/>
+    <w:lsdException w:name="Table Grid 5" w:semiHidden="1" w:unhideWhenUsed="1"/>
+    <w:lsdException w:name="Table Grid 6" w:semiHidden="1" w:unhideWhenUsed="1"/>
+    <w:lsdException w:name="Table Grid 7" w:semiHidden="1" w:unhideWhenUsed="1"/>
+    <w:lsdException w:name="Table Grid 8" w:semiHidden="1" w:unhideWhenUsed="1"/>
+    <w:lsdException w:name="Table List 1" w:semiHidden="1" w:unhideWhenUsed="1"/>
+    <w:lsdException w:name="Table List 2" w:semiHidden="1" w:unhideWhenUsed="1"/>
+    <w:lsdException w:name="Table List 3" w:semiHidden="1" w:unhideWhenUsed="1"/>
+    <w:lsdException w:name="Table List 4" w:semiHidden="1" w:unhideWhenUsed="1"/>
+    <w:lsdException w:name="Table List 5" w:semiHidden="1" w:unhideWhenUsed="1"/>
+    <w:lsdException w:name="Table List 6" w:semiHidden="1" w:unhideWhenUsed="1"/>
+    <w:lsdException w:name="Table List 7" w:semiHidden="1" w:unhideWhenUsed="1"/>
+    <w:lsdException w:name="Table List 8" w:semiHidden="1" w:unhideWhenUsed="1"/>
+    <w:lsdException w:name="Table 3D effects 1" w:semiHidden="1" w:unhideWhenUsed="1"/>
+    <w:lsdException w:name="Table 3D effects 2" w:semiHidden="1" w:unhideWhenUsed="1"/>
+    <w:lsdException w:name="Table 3D effects 3" w:semiHidden="1" w:unhideWhenUsed="1"/>
+    <w:lsdException w:name="Table Contemporary" w:semiHidden="1" w:unhideWhenUsed="1"/>
+    <w:lsdException w:name="Table Elegant" w:semiHidden="1" w:unhideWhenUsed="1"/>
+    <w:lsdException w:name="Table Professional" w:semiHidden="1" w:unhideWhenUsed="1"/>
+    <w:lsdException w:name="Table Subtle 1" w:semiHidden="1" w:unhideWhenUsed="1"/>
+    <w:lsdException w:name="Table Subtle 2" w:semiHidden="1" w:unhideWhenUsed="1"/>
+    <w:lsdException w:name="Table Web 1" w:semiHidden="1" w:unhideWhenUsed="1"/>
+    <w:lsdException w:name="Table Web 2" w:semiHidden="1" w:unhideWhenUsed="1"/>
+    <w:lsdException w:name="Table Web 3" w:semiHidden="1" w:unhideWhenUsed="1"/>
+    <w:lsdException w:name="Balloon Text" w:semiHidden="1" w:unhideWhenUsed="1"/>
+    <w:lsdException w:name="Table Grid" w:uiPriority="59"/>
+    <w:lsdException w:name="Table Theme" w:semiHidden="1" w:unhideWhenUsed="1"/>
+    <w:lsdException w:name="Placeholder Text" w:semiHidden="1"/>
+    <w:lsdException w:name="No Spacing" w:uiPriority="1" w:qFormat="1"/>
+    <w:lsdException w:name="Light Shading" w:uiPriority="60"/>
+    <w:lsdException w:name="Light List" w:uiPriority="61"/>
+    <w:lsdException w:name="Light Grid" w:uiPriority="62"/>
+    <w:lsdException w:name="Medium Shading 1" w:uiPriority="63"/>
+    <w:lsdException w:name="Medium Shading 2" w:uiPriority="64"/>
+    <w:lsdException w:name="Medium List 1" w:uiPriority="65"/>
+    <w:lsdException w:name="Medium List 2" w:uiPriority="66"/>
+    <w:lsdException w:name="Medium Grid 1" w:uiPriority="67"/>
+    <w:lsdException w:name="Medium Grid 2" w:uiPriority="68"/>
+    <w:lsdException w:name="Medium Grid 3" w:uiPriority="69"/>
+    <w:lsdException w:name="Dark List" w:uiPriority="70"/>
+    <w:lsdException w:name="Colorful Shading" w:uiPriority="71"/>
+    <w:lsdException w:name="Colorful List" w:uiPriority="72"/>
+    <w:lsdException w:name="Colorful Grid" w:uiPriority="73"/>
+    <w:lsdException w:name="Light Shading Accent 1" w:uiPriority="60"/>
+    <w:lsdException w:name="Light List Accent 1" w:uiPriority="61"/>
+    <w:lsdException w:name="Light Grid Accent 1" w:uiPriority="62"/>
+    <w:lsdException w:name="Medium Shading 1 Accent 1" w:uiPriority="63"/>
+    <w:lsdException w:name="Medium Shading 2 Accent 1" w:uiPriority="64"/>
+    <w:lsdException w:name="Medium List 1 Accent 1" w:uiPriority="65"/>
+    <w:lsdException w:name="Revision" w:semiHidden="1"/>
+    <w:lsdException w:name="List Paragraph" w:uiPriority="34" w:qFormat="1"/>
+    <w:lsdException w:name="Quote" w:uiPriority="29" w:qFormat="1"/>
+    <w:lsdException w:name="Intense Quote" w:uiPriority="30" w:qFormat="1"/>
+    <w:lsdException w:name="Medium List 2 Accent 1" w:uiPriority="66"/>
+    <w:lsdException w:name="Medium Grid 1 Accent 1" w:uiPriority="67"/>
+    <w:lsdException w:name="Medium Grid 2 Accent 1" w:uiPriority="68"/>
+    <w:lsdException w:name="Medium Grid 3 Accent 1" w:uiPriority="69"/>
+    <w:lsdException w:name="Dark List Accent 1" w:uiPriority="70"/>
+    <w:lsdException w:name="Colorful Shading Accent 1" w:uiPriority="71"/>
+    <w:lsdException w:name="Colorful List Accent 1" w:uiPriority="72"/>
+    <w:lsdException w:name="Colorful Grid Accent 1" w:uiPriority="73"/>
+    <w:lsdException w:name="Light Shading Accent 2" w:uiPriority="60"/>
+    <w:lsdException w:name="Light List Accent 2" w:uiPriority="61"/>
+    <w:lsdException w:name="Light Grid Accent 2" w:uiPriority="62"/>
+    <w:lsdException w:name="Medium Shading 1 Accent 2" w:uiPriority="63"/>
+    <w:lsdException w:name="Medium Shading 2 Accent 2" w:uiPriority="64"/>
+    <w:lsdException w:name="Medium List 1 Accent 2" w:uiPriority="65"/>
+    <w:lsdException w:name="Medium List 2 Accent 2" w:uiPriority="66"/>
+    <w:lsdException w:name="Medium Grid 1 Accent 2" w:uiPriority="67"/>
+    <w:lsdException w:name="Medium Grid 2 Accent 2" w:uiPriority="68"/>
+    <w:lsdException w:name="Medium Grid 3 Accent 2" w:uiPriority="69"/>
+    <w:lsdException w:name="Dark List Accent 2" w:uiPriority="70"/>
+    <w:lsdException w:name="Colorful Shading Accent 2" w:uiPriority="71"/>
+    <w:lsdException w:name="Colorful List Accent 2" w:uiPriority="72"/>
+    <w:lsdException w:name="Colorful Grid Accent 2" w:uiPriority="73"/>
+    <w:lsdException w:name="Light Shading Accent 3" w:uiPriority="60"/>
+    <w:lsdException w:name="Light List Accent 3" w:uiPriority="61"/>
+    <w:lsdException w:name="Light Grid Accent 3" w:uiPriority="62"/>
+    <w:lsdException w:name="Medium Shading 1 Accent 3" w:uiPriority="63"/>
+    <w:lsdException w:name="Medium Shading 2 Accent 3" w:uiPriority="64"/>
+    <w:lsdException w:name="Medium List 1 Accent 3" w:uiPriority="65"/>
+    <w:lsdException w:name="Medium List 2 Accent 3" w:uiPriority="66"/>
+    <w:lsdException w:name="Medium Grid 1 Accent 3" w:uiPriority="67"/>
+    <w:lsdException w:name="Medium Grid 2 Accent 3" w:uiPriority="68"/>
+    <w:lsdException w:name="Medium Grid 3 Accent 3" w:uiPriority="69"/>
+    <w:lsdException w:name="Dark List Accent 3" w:uiPriority="70"/>
+    <w:lsdException w:name="Colorful Shading Accent 3" w:uiPriority="71"/>
+    <w:lsdException w:name="Colorful List Accent 3" w:uiPriority="72"/>
+    <w:lsdException w:name="Colorful Grid Accent 3" w:uiPriority="73"/>
+    <w:lsdException w:name="Light Shading Accent 4" w:uiPriority="60"/>
+    <w:lsdException w:name="Light List Accent 4" w:uiPriority="61"/>
+    <w:lsdException w:name="Light Grid Accent 4" w:uiPriority="62"/>
+    <w:lsdException w:name="Medium Shading 1 Accent 4" w:uiPriority="63"/>
+    <w:lsdException w:name="Medium Shading 2 Accent 4" w:uiPriority="64"/>
+    <w:lsdException w:name="Medium List 1 Accent 4" w:uiPriority="65"/>
+    <w:lsdException w:name="Medium List 2 Accent 4" w:uiPriority="66"/>
+    <w:lsdException w:name="Medium Grid 1 Accent 4" w:uiPriority="67"/>
+    <w:lsdException w:name="Medium Grid 2 Accent 4" w:uiPriority="68"/>
+    <w:lsdException w:name="Medium Grid 3 Accent 4" w:uiPriority="69"/>
+    <w:lsdException w:name="Dark List Accent 4" w:uiPriority="70"/>
+    <w:lsdException w:name="Colorful Shading Accent 4" w:uiPriority="71"/>
+    <w:lsdException w:name="Colorful List Accent 4" w:uiPriority="72"/>
+    <w:lsdException w:name="Colorful Grid Accent 4" w:uiPriority="73"/>
+    <w:lsdException w:name="Light Shading Accent 5" w:uiPriority="60"/>
+    <w:lsdException w:name="Light List Accent 5" w:uiPriority="61"/>
+    <w:lsdException w:name="Light Grid Accent 5" w:uiPriority="62"/>
+    <w:lsdException w:name="Medium Shading 1 Accent 5" w:uiPriority="63"/>
+    <w:lsdException w:name="Medium Shading 2 Accent 5" w:uiPriority="64"/>
+    <w:lsdException w:name="Medium List 1 Accent 5" w:uiPriority="65"/>
+    <w:lsdException w:name="Medium List 2 Accent 5" w:uiPriority="66"/>
+    <w:lsdException w:name="Medium Grid 1 Accent 5" w:uiPriority="67"/>
+    <w:lsdException w:name="Medium Grid 2 Accent 5" w:uiPriority="68"/>
+    <w:lsdException w:name="Medium Grid 3 Accent 5" w:uiPriority="69"/>
+    <w:lsdException w:name="Dark List Accent 5" w:uiPriority="70"/>
+    <w:lsdException w:name="Colorful Shading Accent 5" w:uiPriority="71"/>
+    <w:lsdException w:name="Colorful List Accent 5" w:uiPriority="72"/>
+    <w:lsdException w:name="Colorful Grid Accent 5" w:uiPriority="73"/>
+    <w:lsdException w:name="Light Shading Accent 6" w:uiPriority="60"/>
+    <w:lsdException w:name="Light List Accent 6" w:uiPriority="61"/>
+    <w:lsdException w:name="Light Grid Accent 6" w:uiPriority="62"/>
+    <w:lsdException w:name="Medium Shading 1 Accent 6" w:uiPriority="63"/>
+    <w:lsdException w:name="Medium Shading 2 Accent 6" w:uiPriority="64"/>
+    <w:lsdException w:name="Medium List 1 Accent 6" w:uiPriority="65"/>
+    <w:lsdException w:name="Medium List 2 Accent 6" w:uiPriority="66"/>
+    <w:lsdException w:name="Medium Grid 1 Accent 6" w:uiPriority="67"/>
+    <w:lsdException w:name="Medium Grid 2 Accent 6" w:uiPriority="68"/>
+    <w:lsdException w:name="Medium Grid 3 Accent 6" w:uiPriority="69"/>
+    <w:lsdException w:name="Dark List Accent 6" w:uiPriority="70"/>
+    <w:lsdException w:name="Colorful Shading Accent 6" w:uiPriority="71"/>
+    <w:lsdException w:name="Colorful List Accent 6" w:uiPriority="72"/>
+    <w:lsdException w:name="Colorful Grid Accent 6" w:uiPriority="73"/>
+    <w:lsdException w:name="Subtle Emphasis" w:uiPriority="19" w:qFormat="1"/>
+    <w:lsdException w:name="Intense Emphasis" w:uiPriority="21" w:qFormat="1"/>
+    <w:lsdException w:name="Subtle Reference" w:uiPriority="31" w:qFormat="1"/>
+    <w:lsdException w:name="Intense Reference" w:uiPriority="32" w:qFormat="1"/>
+    <w:lsdException w:name="Book Title" w:uiPriority="33" w:qFormat="1"/>
+    <w:lsdException w:name="Bibliography" w:semiHidden="1" w:uiPriority="37" w:unhideWhenUsed="1"/>
+    <w:lsdException w:name="TOC Heading" w:semiHidden="1" w:uiPriority="39" w:unhideWhenUsed="1" w:qFormat="1"/>
+    <w:lsdException w:name="Plain Table 1" w:uiPriority="41"/>
+    <w:lsdException w:name="Plain Table 2" w:uiPriority="42"/>
+    <w:lsdException w:name="Plain Table 3" w:uiPriority="43"/>
+    <w:lsdException w:name="Plain Table 4" w:uiPriority="44"/>
+    <w:lsdException w:name="Plain Table 5" w:uiPriority="45"/>
+    <w:lsdException w:name="Grid Table Light" w:uiPriority="40"/>
+    <w:lsdException w:name="Grid Table 1 Light" w:uiPriority="46"/>
+    <w:lsdException w:name="Grid Table 2" w:uiPriority="47"/>
+    <w:lsdException w:name="Grid Table 3" w:uiPriority="48"/>
+    <w:lsdException w:name="Grid Table 4" w:uiPriority="49"/>
+    <w:lsdException w:name="Grid Table 5 Dark" w:uiPriority="50"/>
+    <w:lsdException w:name="Grid Table 6 Colorful" w:uiPriority="51"/>
+    <w:lsdException w:name="Grid Table 7 Colorful" w:uiPriority="52"/>
+    <w:lsdException w:name="Grid Table 1 Light Accent 1" w:uiPriority="46"/>
+    <w:lsdException w:name="Grid Table 2 Accent 1" w:uiPriority="47"/>
+    <w:lsdException w:name="Grid Table 3 Accent 1" w:uiPriority="48"/>
+    <w:lsdException w:name="Grid Table 4 Accent 1" w:uiPriority="49"/>
+    <w:lsdException w:name="Grid Table 5 Dark Accent 1" w:uiPriority="50"/>
+    <w:lsdException w:name="Grid Table 6 Colorful Accent 1" w:uiPriority="51"/>
+    <w:lsdException w:name="Grid Table 7 Colorful Accent 1" w:uiPriority="52"/>
+    <w:lsdException w:name="Grid Table 1 Light Accent 2" w:uiPriority="46"/>
+    <w:lsdException w:name="Grid Table 2 Accent 2" w:uiPriority="47"/>
+    <w:lsdException w:name="Grid Table 3 Accent 2" w:uiPriority="48"/>
+    <w:lsdException w:name="Grid Table 4 Accent 2" w:uiPriority="49"/>
+    <w:lsdException w:name="Grid Table 5 Dark Accent 2" w:uiPriority="50"/>
+    <w:lsdException w:name="Grid Table 6 Colorful Accent 2" w:uiPriority="51"/>
+    <w:lsdException w:name="Grid Table 7 Colorful Accent 2" w:uiPriority="52"/>
+    <w:lsdException w:name="Grid Table 1 Light Accent 3" w:uiPriority="46"/>
+    <w:lsdException w:name="Grid Table 2 Accent 3" w:uiPriority="47"/>
+    <w:lsdException w:name="Grid Table 3 Accent 3" w:uiPriority="48"/>
+    <w:lsdException w:name="Grid Table 4 Accent 3" w:uiPriority="49"/>
+    <w:lsdException w:name="Grid Table 5 Dark Accent 3" w:uiPriority="50"/>
+    <w:lsdException w:name="Grid Table 6 Colorful Accent 3" w:uiPriority="51"/>
+    <w:lsdException w:name="Grid Table 7 Colorful Accent 3" w:uiPriority="52"/>
+    <w:lsdException w:name="Grid Table 1 Light Accent 4" w:uiPriority="46"/>
+    <w:lsdException w:name="Grid Table 2 Accent 4" w:uiPriority="47"/>
+    <w:lsdException w:name="Grid Table 3 Accent 4" w:uiPriority="48"/>
+    <w:lsdException w:name="Grid Table 4 Accent 4" w:uiPriority="49"/>
+    <w:lsdException w:name="Grid Table 5 Dark Accent 4" w:uiPriority="50"/>
+    <w:lsdException w:name="Grid Table 6 Colorful Accent 4" w:uiPriority="51"/>
+    <w:lsdException w:name="Grid Table 7 Colorful Accent 4" w:uiPriority="52"/>
+    <w:lsdException w:name="Grid Table 1 Light Accent 5" w:uiPriority="46"/>
+    <w:lsdException w:name="Grid Table 2 Accent 5" w:uiPriority="47"/>
+    <w:lsdException w:name="Grid Table 3 Accent 5" w:uiPriority="48"/>
+    <w:lsdException w:name="Grid Table 4 Accent 5" w:uiPriority="49"/>
+    <w:lsdException w:name="Grid Table 5 Dark Accent 5" w:uiPriority="50"/>
+    <w:lsdException w:name="Grid Table 6 Colorful Accent 5" w:uiPriority="51"/>
+    <w:lsdException w:name="Grid Table 7 Colorful Accent 5" w:uiPriority="52"/>
+    <w:lsdException w:name="Grid Table 1 Light Accent 6" w:uiPriority="46"/>
+    <w:lsdException w:name="Grid Table 2 Accent 6" w:uiPriority="47"/>
+    <w:lsdException w:name="Grid Table 3 Accent 6" w:uiPriority="48"/>
+    <w:lsdException w:name="Grid Table 4 Accent 6" w:uiPriority="49"/>
+    <w:lsdException w:name="Grid Table 5 Dark Accent 6" w:uiPriority="50"/>
+    <w:lsdException w:name="Grid Table 6 Colorful Accent 6" w:uiPriority="51"/>
+    <w:lsdException w:name="Grid Table 7 Colorful Accent 6" w:uiPriority="52"/>
+    <w:lsdException w:name="List Table 1 Light" w:uiPriority="46"/>
+    <w:lsdException w:name="List Table 2" w:uiPriority="47"/>
+    <w:lsdException w:name="List Table 3" w:uiPriority="48"/>
+    <w:lsdException w:name="List Table 4" w:uiPriority="49"/>
+    <w:lsdException w:name="List Table 5 Dark" w:uiPriority="50"/>
+    <w:lsdException w:name="List Table 6 Colorful" w:uiPriority="51"/>
+    <w:lsdException w:name="List Table 7 Colorful" w:uiPriority="52"/>
+    <w:lsdException w:name="List Table 1 Light Accent 1" w:uiPriority="46"/>
+    <w:lsdException w:name="List Table 2 Accent 1" w:uiPriority="47"/>
+    <w:lsdException w:name="List Table 3 Accent 1" w:uiPriority="48"/>
+    <w:lsdException w:name="List Table 4 Accent 1" w:uiPriority="49"/>
+    <w:lsdException w:name="List Table 5 Dark Accent 1" w:uiPriority="50"/>
+    <w:lsdException w:name="List Table 6 Colorful Accent 1" w:uiPriority="51"/>
+    <w:lsdException w:name="List Table 7 Colorful Accent 1" w:uiPriority="52"/>
+    <w:lsdException w:name="List Table 1 Light Accent 2" w:uiPriority="46"/>
+    <w:lsdException w:name="List Table 2 Accent 2" w:uiPriority="47"/>
+    <w:lsdException w:name="List Table 3 Accent 2" w:uiPriority="48"/>
+    <w:lsdException w:name="List Table 4 Accent 2" w:uiPriority="49"/>
+    <w:lsdException w:name="List Table 5 Dark Accent 2" w:uiPriority="50"/>
+    <w:lsdException w:name="List Table 6 Colorful Accent 2" w:uiPriority="51"/>
+    <w:lsdException w:name="List Table 7 Colorful Accent 2" w:uiPriority="52"/>
+    <w:lsdException w:name="List Table 1 Light Accent 3" w:uiPriority="46"/>
+    <w:lsdException w:name="List Table 2 Accent 3" w:uiPriority="47"/>
+    <w:lsdException w:name="List Table 3 Accent 3" w:uiPriority="48"/>
+    <w:lsdException w:name="List Table 4 Accent 3" w:uiPriority="49"/>
+    <w:lsdException w:name="List Table 5 Dark Accent 3" w:uiPriority="50"/>
+    <w:lsdException w:name="List Table 6 Colorful Accent 3" w:uiPriority="51"/>
+    <w:lsdException w:name="List Table 7 Colorful Accent 3" w:uiPriority="52"/>
+    <w:lsdException w:name="List Table 1 Light Accent 4" w:uiPriority="46"/>
+    <w:lsdException w:name="List Table 2 Accent 4" w:uiPriority="47"/>
+    <w:lsdException w:name="List Table 3 Accent 4" w:uiPriority="48"/>
+    <w:lsdException w:name="List Table 4 Accent 4" w:uiPriority="49"/>
+    <w:lsdException w:name="List Table 5 Dark Accent 4" w:uiPriority="50"/>
+    <w:lsdException w:name="List Table 6 Colorful Accent 4" w:uiPriority="51"/>
+    <w:lsdException w:name="List Table 7 Colorful Accent 4" w:uiPriority="52"/>
+    <w:lsdException w:name="List Table 1 Light Accent 5" w:uiPriority="46"/>
+    <w:lsdException w:name="List Table 2 Accent 5" w:uiPriority="47"/>
+    <w:lsdException w:name="List Table 3 Accent 5" w:uiPriority="48"/>
+    <w:lsdException w:name="List Table 4 Accent 5" w:uiPriority="49"/>
+    <w:lsdException w:name="List Table 5 Dark Accent 5" w:uiPriority="50"/>
+    <w:lsdException w:name="List Table 6 Colorful Accent 5" w:uiPriority="51"/>
+    <w:lsdException w:name="List Table 7 Colorful Accent 5" w:uiPriority="52"/>
+    <w:lsdException w:name="List Table 1 Light Accent 6" w:uiPriority="46"/>
+    <w:lsdException w:name="List Table 2 Accent 6" w:uiPriority="47"/>
+    <w:lsdException w:name="List Table 3 Accent 6" w:uiPriority="48"/>
+    <w:lsdException w:name="List Table 4 Accent 6" w:uiPriority="49"/>
+    <w:lsdException w:name="List Table 5 Dark Accent 6" w:uiPriority="50"/>
+    <w:lsdException w:name="List Table 6 Colorful Accent 6" w:uiPriority="51"/>
+    <w:lsdException w:name="List Table 7 Colorful Accent 6" w:uiPriority="52"/>
   </w:latentStyles>
   <w:style w:type="paragraph" w:default="1" w:styleId="a">
     <w:name w:val="Normal"/>
@@ -16844,339 +17117,69 @@
       <w:u w:val="single"/>
     </w:rPr>
   </w:style>
-</w:styles>
-</file>
-
-<file path=word/stylesWithEffects.xml><?xml version="1.0" encoding="utf-8"?>
-<w:styles xmlns:wpc="http://schemas.microsoft.com/office/word/2010/wordprocessingCanvas" xmlns:mc="http://schemas.openxmlformats.org/markup-compatibility/2006" xmlns:o="urn:schemas-microsoft-com:office:office" xmlns:r="http://schemas.openxmlformats.org/officeDocument/2006/relationships" xmlns:m="http://schemas.openxmlformats.org/officeDocument/2006/math" xmlns:v="urn:schemas-microsoft-com:vml" xmlns:wp14="http://schemas.microsoft.com/office/word/2010/wordprocessingDrawing" xmlns:wp="http://schemas.openxmlformats.org/drawingml/2006/wordprocessingDrawing" xmlns:w10="urn:schemas-microsoft-com:office:word" xmlns:w="http://schemas.openxmlformats.org/wordprocessingml/2006/main" xmlns:w14="http://schemas.microsoft.com/office/word/2010/wordml" xmlns:wpg="http://schemas.microsoft.com/office/word/2010/wordprocessingGroup" xmlns:wpi="http://schemas.microsoft.com/office/word/2010/wordprocessingInk" xmlns:wne="http://schemas.microsoft.com/office/word/2006/wordml" xmlns:wps="http://schemas.microsoft.com/office/word/2010/wordprocessingShape" mc:Ignorable="w14 wp14">
-  <w:docDefaults>
-    <w:rPrDefault>
-      <w:rPr>
-        <w:rFonts w:asciiTheme="minorHAnsi" w:eastAsiaTheme="minorEastAsia" w:hAnsiTheme="minorHAnsi" w:cstheme="minorBidi"/>
-        <w:kern w:val="2"/>
-        <w:sz w:val="21"/>
-        <w:szCs w:val="22"/>
-        <w:lang w:val="en-US" w:eastAsia="zh-CN" w:bidi="ar-SA"/>
-      </w:rPr>
-    </w:rPrDefault>
-    <w:pPrDefault/>
-  </w:docDefaults>
-  <w:latentStyles w:defLockedState="0" w:defUIPriority="99" w:defSemiHidden="1" w:defUnhideWhenUsed="1" w:defQFormat="0" w:count="267">
-    <w:lsdException w:name="Normal" w:semiHidden="0" w:uiPriority="0" w:unhideWhenUsed="0" w:qFormat="1"/>
-    <w:lsdException w:name="heading 1" w:semiHidden="0" w:uiPriority="9" w:unhideWhenUsed="0" w:qFormat="1"/>
-    <w:lsdException w:name="heading 2" w:uiPriority="9" w:qFormat="1"/>
-    <w:lsdException w:name="heading 3" w:uiPriority="9" w:qFormat="1"/>
-    <w:lsdException w:name="heading 4" w:uiPriority="9" w:qFormat="1"/>
-    <w:lsdException w:name="heading 5" w:uiPriority="9" w:qFormat="1"/>
-    <w:lsdException w:name="heading 6" w:uiPriority="9" w:qFormat="1"/>
-    <w:lsdException w:name="heading 7" w:uiPriority="9" w:qFormat="1"/>
-    <w:lsdException w:name="heading 8" w:uiPriority="9" w:qFormat="1"/>
-    <w:lsdException w:name="heading 9" w:uiPriority="9" w:qFormat="1"/>
-    <w:lsdException w:name="toc 1" w:uiPriority="39"/>
-    <w:lsdException w:name="toc 2" w:uiPriority="39"/>
-    <w:lsdException w:name="toc 3" w:uiPriority="39"/>
-    <w:lsdException w:name="toc 4" w:uiPriority="39"/>
-    <w:lsdException w:name="toc 5" w:uiPriority="39"/>
-    <w:lsdException w:name="toc 6" w:uiPriority="39"/>
-    <w:lsdException w:name="toc 7" w:uiPriority="39"/>
-    <w:lsdException w:name="toc 8" w:uiPriority="39"/>
-    <w:lsdException w:name="toc 9" w:uiPriority="39"/>
-    <w:lsdException w:name="caption" w:uiPriority="35" w:qFormat="1"/>
-    <w:lsdException w:name="Title" w:semiHidden="0" w:uiPriority="10" w:unhideWhenUsed="0" w:qFormat="1"/>
-    <w:lsdException w:name="Default Paragraph Font" w:uiPriority="1"/>
-    <w:lsdException w:name="Subtitle" w:semiHidden="0" w:uiPriority="11" w:unhideWhenUsed="0" w:qFormat="1"/>
-    <w:lsdException w:name="Strong" w:semiHidden="0" w:uiPriority="22" w:unhideWhenUsed="0" w:qFormat="1"/>
-    <w:lsdException w:name="Emphasis" w:semiHidden="0" w:uiPriority="20" w:unhideWhenUsed="0" w:qFormat="1"/>
-    <w:lsdException w:name="Table Grid" w:semiHidden="0" w:uiPriority="59" w:unhideWhenUsed="0"/>
-    <w:lsdException w:name="Placeholder Text" w:unhideWhenUsed="0"/>
-    <w:lsdException w:name="No Spacing" w:semiHidden="0" w:uiPriority="1" w:unhideWhenUsed="0" w:qFormat="1"/>
-    <w:lsdException w:name="Light Shading" w:semiHidden="0" w:uiPriority="60" w:unhideWhenUsed="0"/>
-    <w:lsdException w:name="Light List" w:semiHidden="0" w:uiPriority="61" w:unhideWhenUsed="0"/>
-    <w:lsdException w:name="Light Grid" w:semiHidden="0" w:uiPriority="62" w:unhideWhenUsed="0"/>
-    <w:lsdException w:name="Medium Shading 1" w:semiHidden="0" w:uiPriority="63" w:unhideWhenUsed="0"/>
-    <w:lsdException w:name="Medium Shading 2" w:semiHidden="0" w:uiPriority="64" w:unhideWhenUsed="0"/>
-    <w:lsdException w:name="Medium List 1" w:semiHidden="0" w:uiPriority="65" w:unhideWhenUsed="0"/>
-    <w:lsdException w:name="Medium List 2" w:semiHidden="0" w:uiPriority="66" w:unhideWhenUsed="0"/>
-    <w:lsdException w:name="Medium Grid 1" w:semiHidden="0" w:uiPriority="67" w:unhideWhenUsed="0"/>
-    <w:lsdException w:name="Medium Grid 2" w:semiHidden="0" w:uiPriority="68" w:unhideWhenUsed="0"/>
-    <w:lsdException w:name="Medium Grid 3" w:semiHidden="0" w:uiPriority="69" w:unhideWhenUsed="0"/>
-    <w:lsdException w:name="Dark List" w:semiHidden="0" w:uiPriority="70" w:unhideWhenUsed="0"/>
-    <w:lsdException w:name="Colorful Shading" w:semiHidden="0" w:uiPriority="71" w:unhideWhenUsed="0"/>
-    <w:lsdException w:name="Colorful List" w:semiHidden="0" w:uiPriority="72" w:unhideWhenUsed="0"/>
-    <w:lsdException w:name="Colorful Grid" w:semiHidden="0" w:uiPriority="73" w:unhideWhenUsed="0"/>
-    <w:lsdException w:name="Light Shading Accent 1" w:semiHidden="0" w:uiPriority="60" w:unhideWhenUsed="0"/>
-    <w:lsdException w:name="Light List Accent 1" w:semiHidden="0" w:uiPriority="61" w:unhideWhenUsed="0"/>
-    <w:lsdException w:name="Light Grid Accent 1" w:semiHidden="0" w:uiPriority="62" w:unhideWhenUsed="0"/>
-    <w:lsdException w:name="Medium Shading 1 Accent 1" w:semiHidden="0" w:uiPriority="63" w:unhideWhenUsed="0"/>
-    <w:lsdException w:name="Medium Shading 2 Accent 1" w:semiHidden="0" w:uiPriority="64" w:unhideWhenUsed="0"/>
-    <w:lsdException w:name="Medium List 1 Accent 1" w:semiHidden="0" w:uiPriority="65" w:unhideWhenUsed="0"/>
-    <w:lsdException w:name="Revision" w:unhideWhenUsed="0"/>
-    <w:lsdException w:name="List Paragraph" w:semiHidden="0" w:uiPriority="34" w:unhideWhenUsed="0" w:qFormat="1"/>
-    <w:lsdException w:name="Quote" w:semiHidden="0" w:uiPriority="29" w:unhideWhenUsed="0" w:qFormat="1"/>
-    <w:lsdException w:name="Intense Quote" w:semiHidden="0" w:uiPriority="30" w:unhideWhenUsed="0" w:qFormat="1"/>
-    <w:lsdException w:name="Medium List 2 Accent 1" w:semiHidden="0" w:uiPriority="66" w:unhideWhenUsed="0"/>
-    <w:lsdException w:name="Medium Grid 1 Accent 1" w:semiHidden="0" w:uiPriority="67" w:unhideWhenUsed="0"/>
-    <w:lsdException w:name="Medium Grid 2 Accent 1" w:semiHidden="0" w:uiPriority="68" w:unhideWhenUsed="0"/>
-    <w:lsdException w:name="Medium Grid 3 Accent 1" w:semiHidden="0" w:uiPriority="69" w:unhideWhenUsed="0"/>
-    <w:lsdException w:name="Dark List Accent 1" w:semiHidden="0" w:uiPriority="70" w:unhideWhenUsed="0"/>
-    <w:lsdException w:name="Colorful Shading Accent 1" w:semiHidden="0" w:uiPriority="71" w:unhideWhenUsed="0"/>
-    <w:lsdException w:name="Colorful List Accent 1" w:semiHidden="0" w:uiPriority="72" w:unhideWhenUsed="0"/>
-    <w:lsdException w:name="Colorful Grid Accent 1" w:semiHidden="0" w:uiPriority="73" w:unhideWhenUsed="0"/>
-    <w:lsdException w:name="Light Shading Accent 2" w:semiHidden="0" w:uiPriority="60" w:unhideWhenUsed="0"/>
-    <w:lsdException w:name="Light List Accent 2" w:semiHidden="0" w:uiPriority="61" w:unhideWhenUsed="0"/>
-    <w:lsdException w:name="Light Grid Accent 2" w:semiHidden="0" w:uiPriority="62" w:unhideWhenUsed="0"/>
-    <w:lsdException w:name="Medium Shading 1 Accent 2" w:semiHidden="0" w:uiPriority="63" w:unhideWhenUsed="0"/>
-    <w:lsdException w:name="Medium Shading 2 Accent 2" w:semiHidden="0" w:uiPriority="64" w:unhideWhenUsed="0"/>
-    <w:lsdException w:name="Medium List 1 Accent 2" w:semiHidden="0" w:uiPriority="65" w:unhideWhenUsed="0"/>
-    <w:lsdException w:name="Medium List 2 Accent 2" w:semiHidden="0" w:uiPriority="66" w:unhideWhenUsed="0"/>
-    <w:lsdException w:name="Medium Grid 1 Accent 2" w:semiHidden="0" w:uiPriority="67" w:unhideWhenUsed="0"/>
-    <w:lsdException w:name="Medium Grid 2 Accent 2" w:semiHidden="0" w:uiPriority="68" w:unhideWhenUsed="0"/>
-    <w:lsdException w:name="Medium Grid 3 Accent 2" w:semiHidden="0" w:uiPriority="69" w:unhideWhenUsed="0"/>
-    <w:lsdException w:name="Dark List Accent 2" w:semiHidden="0" w:uiPriority="70" w:unhideWhenUsed="0"/>
-    <w:lsdException w:name="Colorful Shading Accent 2" w:semiHidden="0" w:uiPriority="71" w:unhideWhenUsed="0"/>
-    <w:lsdException w:name="Colorful List Accent 2" w:semiHidden="0" w:uiPriority="72" w:unhideWhenUsed="0"/>
-    <w:lsdException w:name="Colorful Grid Accent 2" w:semiHidden="0" w:uiPriority="73" w:unhideWhenUsed="0"/>
-    <w:lsdException w:name="Light Shading Accent 3" w:semiHidden="0" w:uiPriority="60" w:unhideWhenUsed="0"/>
-    <w:lsdException w:name="Light List Accent 3" w:semiHidden="0" w:uiPriority="61" w:unhideWhenUsed="0"/>
-    <w:lsdException w:name="Light Grid Accent 3" w:semiHidden="0" w:uiPriority="62" w:unhideWhenUsed="0"/>
-    <w:lsdException w:name="Medium Shading 1 Accent 3" w:semiHidden="0" w:uiPriority="63" w:unhideWhenUsed="0"/>
-    <w:lsdException w:name="Medium Shading 2 Accent 3" w:semiHidden="0" w:uiPriority="64" w:unhideWhenUsed="0"/>
-    <w:lsdException w:name="Medium List 1 Accent 3" w:semiHidden="0" w:uiPriority="65" w:unhideWhenUsed="0"/>
-    <w:lsdException w:name="Medium List 2 Accent 3" w:semiHidden="0" w:uiPriority="66" w:unhideWhenUsed="0"/>
-    <w:lsdException w:name="Medium Grid 1 Accent 3" w:semiHidden="0" w:uiPriority="67" w:unhideWhenUsed="0"/>
-    <w:lsdException w:name="Medium Grid 2 Accent 3" w:semiHidden="0" w:uiPriority="68" w:unhideWhenUsed="0"/>
-    <w:lsdException w:name="Medium Grid 3 Accent 3" w:semiHidden="0" w:uiPriority="69" w:unhideWhenUsed="0"/>
-    <w:lsdException w:name="Dark List Accent 3" w:semiHidden="0" w:uiPriority="70" w:unhideWhenUsed="0"/>
-    <w:lsdException w:name="Colorful Shading Accent 3" w:semiHidden="0" w:uiPriority="71" w:unhideWhenUsed="0"/>
-    <w:lsdException w:name="Colorful List Accent 3" w:semiHidden="0" w:uiPriority="72" w:unhideWhenUsed="0"/>
-    <w:lsdException w:name="Colorful Grid Accent 3" w:semiHidden="0" w:uiPriority="73" w:unhideWhenUsed="0"/>
-    <w:lsdException w:name="Light Shading Accent 4" w:semiHidden="0" w:uiPriority="60" w:unhideWhenUsed="0"/>
-    <w:lsdException w:name="Light List Accent 4" w:semiHidden="0" w:uiPriority="61" w:unhideWhenUsed="0"/>
-    <w:lsdException w:name="Light Grid Accent 4" w:semiHidden="0" w:uiPriority="62" w:unhideWhenUsed="0"/>
-    <w:lsdException w:name="Medium Shading 1 Accent 4" w:semiHidden="0" w:uiPriority="63" w:unhideWhenUsed="0"/>
-    <w:lsdException w:name="Medium Shading 2 Accent 4" w:semiHidden="0" w:uiPriority="64" w:unhideWhenUsed="0"/>
-    <w:lsdException w:name="Medium List 1 Accent 4" w:semiHidden="0" w:uiPriority="65" w:unhideWhenUsed="0"/>
-    <w:lsdException w:name="Medium List 2 Accent 4" w:semiHidden="0" w:uiPriority="66" w:unhideWhenUsed="0"/>
-    <w:lsdException w:name="Medium Grid 1 Accent 4" w:semiHidden="0" w:uiPriority="67" w:unhideWhenUsed="0"/>
-    <w:lsdException w:name="Medium Grid 2 Accent 4" w:semiHidden="0" w:uiPriority="68" w:unhideWhenUsed="0"/>
-    <w:lsdException w:name="Medium Grid 3 Accent 4" w:semiHidden="0" w:uiPriority="69" w:unhideWhenUsed="0"/>
-    <w:lsdException w:name="Dark List Accent 4" w:semiHidden="0" w:uiPriority="70" w:unhideWhenUsed="0"/>
-    <w:lsdException w:name="Colorful Shading Accent 4" w:semiHidden="0" w:uiPriority="71" w:unhideWhenUsed="0"/>
-    <w:lsdException w:name="Colorful List Accent 4" w:semiHidden="0" w:uiPriority="72" w:unhideWhenUsed="0"/>
-    <w:lsdException w:name="Colorful Grid Accent 4" w:semiHidden="0" w:uiPriority="73" w:unhideWhenUsed="0"/>
-    <w:lsdException w:name="Light Shading Accent 5" w:semiHidden="0" w:uiPriority="60" w:unhideWhenUsed="0"/>
-    <w:lsdException w:name="Light List Accent 5" w:semiHidden="0" w:uiPriority="61" w:unhideWhenUsed="0"/>
-    <w:lsdException w:name="Light Grid Accent 5" w:semiHidden="0" w:uiPriority="62" w:unhideWhenUsed="0"/>
-    <w:lsdException w:name="Medium Shading 1 Accent 5" w:semiHidden="0" w:uiPriority="63" w:unhideWhenUsed="0"/>
-    <w:lsdException w:name="Medium Shading 2 Accent 5" w:semiHidden="0" w:uiPriority="64" w:unhideWhenUsed="0"/>
-    <w:lsdException w:name="Medium List 1 Accent 5" w:semiHidden="0" w:uiPriority="65" w:unhideWhenUsed="0"/>
-    <w:lsdException w:name="Medium List 2 Accent 5" w:semiHidden="0" w:uiPriority="66" w:unhideWhenUsed="0"/>
-    <w:lsdException w:name="Medium Grid 1 Accent 5" w:semiHidden="0" w:uiPriority="67" w:unhideWhenUsed="0"/>
-    <w:lsdException w:name="Medium Grid 2 Accent 5" w:semiHidden="0" w:uiPriority="68" w:unhideWhenUsed="0"/>
-    <w:lsdException w:name="Medium Grid 3 Accent 5" w:semiHidden="0" w:uiPriority="69" w:unhideWhenUsed="0"/>
-    <w:lsdException w:name="Dark List Accent 5" w:semiHidden="0" w:uiPriority="70" w:unhideWhenUsed="0"/>
-    <w:lsdException w:name="Colorful Shading Accent 5" w:semiHidden="0" w:uiPriority="71" w:unhideWhenUsed="0"/>
-    <w:lsdException w:name="Colorful List Accent 5" w:semiHidden="0" w:uiPriority="72" w:unhideWhenUsed="0"/>
-    <w:lsdException w:name="Colorful Grid Accent 5" w:semiHidden="0" w:uiPriority="73" w:unhideWhenUsed="0"/>
-    <w:lsdException w:name="Light Shading Accent 6" w:semiHidden="0" w:uiPriority="60" w:unhideWhenUsed="0"/>
-    <w:lsdException w:name="Light List Accent 6" w:semiHidden="0" w:uiPriority="61" w:unhideWhenUsed="0"/>
-    <w:lsdException w:name="Light Grid Accent 6" w:semiHidden="0" w:uiPriority="62" w:unhideWhenUsed="0"/>
-    <w:lsdException w:name="Medium Shading 1 Accent 6" w:semiHidden="0" w:uiPriority="63" w:unhideWhenUsed="0"/>
-    <w:lsdException w:name="Medium Shading 2 Accent 6" w:semiHidden="0" w:uiPriority="64" w:unhideWhenUsed="0"/>
-    <w:lsdException w:name="Medium List 1 Accent 6" w:semiHidden="0" w:uiPriority="65" w:unhideWhenUsed="0"/>
-    <w:lsdException w:name="Medium List 2 Accent 6" w:semiHidden="0" w:uiPriority="66" w:unhideWhenUsed="0"/>
-    <w:lsdException w:name="Medium Grid 1 Accent 6" w:semiHidden="0" w:uiPriority="67" w:unhideWhenUsed="0"/>
-    <w:lsdException w:name="Medium Grid 2 Accent 6" w:semiHidden="0" w:uiPriority="68" w:unhideWhenUsed="0"/>
-    <w:lsdException w:name="Medium Grid 3 Accent 6" w:semiHidden="0" w:uiPriority="69" w:unhideWhenUsed="0"/>
-    <w:lsdException w:name="Dark List Accent 6" w:semiHidden="0" w:uiPriority="70" w:unhideWhenUsed="0"/>
-    <w:lsdException w:name="Colorful Shading Accent 6" w:semiHidden="0" w:uiPriority="71" w:unhideWhenUsed="0"/>
-    <w:lsdException w:name="Colorful List Accent 6" w:semiHidden="0" w:uiPriority="72" w:unhideWhenUsed="0"/>
-    <w:lsdException w:name="Colorful Grid Accent 6" w:semiHidden="0" w:uiPriority="73" w:unhideWhenUsed="0"/>
-    <w:lsdException w:name="Subtle Emphasis" w:semiHidden="0" w:uiPriority="19" w:unhideWhenUsed="0" w:qFormat="1"/>
-    <w:lsdException w:name="Intense Emphasis" w:semiHidden="0" w:uiPriority="21" w:unhideWhenUsed="0" w:qFormat="1"/>
-    <w:lsdException w:name="Subtle Reference" w:semiHidden="0" w:uiPriority="31" w:unhideWhenUsed="0" w:qFormat="1"/>
-    <w:lsdException w:name="Intense Reference" w:semiHidden="0" w:uiPriority="32" w:unhideWhenUsed="0" w:qFormat="1"/>
-    <w:lsdException w:name="Book Title" w:semiHidden="0" w:uiPriority="33" w:unhideWhenUsed="0" w:qFormat="1"/>
-    <w:lsdException w:name="Bibliography" w:uiPriority="37"/>
-    <w:lsdException w:name="TOC Heading" w:uiPriority="39" w:qFormat="1"/>
-  </w:latentStyles>
-  <w:style w:type="paragraph" w:default="1" w:styleId="a">
-    <w:name w:val="Normal"/>
-    <w:qFormat/>
+  <w:style w:type="paragraph" w:styleId="a5">
+    <w:name w:val="header"/>
+    <w:basedOn w:val="a"/>
+    <w:link w:val="Char0"/>
+    <w:uiPriority w:val="99"/>
+    <w:unhideWhenUsed/>
+    <w:rsid w:val="006940C3"/>
     <w:pPr>
-      <w:widowControl w:val="0"/>
-      <w:jc w:val="both"/>
+      <w:pBdr>
+        <w:bottom w:val="single" w:sz="6" w:space="1" w:color="auto"/>
+      </w:pBdr>
+      <w:tabs>
+        <w:tab w:val="center" w:pos="4153"/>
+        <w:tab w:val="right" w:pos="8306"/>
+      </w:tabs>
+      <w:snapToGrid w:val="0"/>
+      <w:jc w:val="center"/>
     </w:pPr>
-  </w:style>
-  <w:style w:type="paragraph" w:styleId="1">
-    <w:name w:val="heading 1"/>
-    <w:basedOn w:val="a"/>
-    <w:next w:val="a"/>
-    <w:link w:val="1Char"/>
-    <w:uiPriority w:val="9"/>
-    <w:qFormat/>
-    <w:rsid w:val="00D80A94"/>
-    <w:pPr>
-      <w:keepNext/>
-      <w:keepLines/>
-      <w:spacing w:before="340" w:after="330" w:line="578" w:lineRule="auto"/>
-      <w:outlineLvl w:val="0"/>
-    </w:pPr>
-    <w:rPr>
-      <w:b/>
-      <w:bCs/>
-      <w:kern w:val="44"/>
-      <w:sz w:val="44"/>
-      <w:szCs w:val="44"/>
-    </w:rPr>
-  </w:style>
-  <w:style w:type="paragraph" w:styleId="2">
-    <w:name w:val="heading 2"/>
-    <w:basedOn w:val="a"/>
-    <w:next w:val="a"/>
-    <w:link w:val="2Char"/>
-    <w:uiPriority w:val="9"/>
-    <w:unhideWhenUsed/>
-    <w:qFormat/>
-    <w:rsid w:val="007077CA"/>
-    <w:pPr>
-      <w:keepNext/>
-      <w:keepLines/>
-      <w:spacing w:before="260" w:after="260" w:line="416" w:lineRule="auto"/>
-      <w:outlineLvl w:val="1"/>
-    </w:pPr>
-    <w:rPr>
-      <w:rFonts w:asciiTheme="majorHAnsi" w:eastAsiaTheme="majorEastAsia" w:hAnsiTheme="majorHAnsi" w:cstheme="majorBidi"/>
-      <w:b/>
-      <w:bCs/>
-      <w:sz w:val="32"/>
-      <w:szCs w:val="32"/>
-    </w:rPr>
-  </w:style>
-  <w:style w:type="paragraph" w:styleId="3">
-    <w:name w:val="heading 3"/>
-    <w:basedOn w:val="a"/>
-    <w:next w:val="a"/>
-    <w:link w:val="3Char"/>
-    <w:uiPriority w:val="9"/>
-    <w:unhideWhenUsed/>
-    <w:qFormat/>
-    <w:rsid w:val="00616D93"/>
-    <w:pPr>
-      <w:keepNext/>
-      <w:keepLines/>
-      <w:spacing w:before="260" w:after="260" w:line="416" w:lineRule="auto"/>
-      <w:outlineLvl w:val="2"/>
-    </w:pPr>
-    <w:rPr>
-      <w:b/>
-      <w:bCs/>
-      <w:sz w:val="32"/>
-      <w:szCs w:val="32"/>
-    </w:rPr>
-  </w:style>
-  <w:style w:type="character" w:default="1" w:styleId="a0">
-    <w:name w:val="Default Paragraph Font"/>
-    <w:uiPriority w:val="1"/>
-    <w:semiHidden/>
-    <w:unhideWhenUsed/>
-  </w:style>
-  <w:style w:type="table" w:default="1" w:styleId="a1">
-    <w:name w:val="Normal Table"/>
-    <w:uiPriority w:val="99"/>
-    <w:semiHidden/>
-    <w:unhideWhenUsed/>
-    <w:tblPr>
-      <w:tblInd w:w="0" w:type="dxa"/>
-      <w:tblCellMar>
-        <w:top w:w="0" w:type="dxa"/>
-        <w:left w:w="108" w:type="dxa"/>
-        <w:bottom w:w="0" w:type="dxa"/>
-        <w:right w:w="108" w:type="dxa"/>
-      </w:tblCellMar>
-    </w:tblPr>
-  </w:style>
-  <w:style w:type="numbering" w:default="1" w:styleId="a2">
-    <w:name w:val="No List"/>
-    <w:uiPriority w:val="99"/>
-    <w:semiHidden/>
-    <w:unhideWhenUsed/>
-  </w:style>
-  <w:style w:type="character" w:customStyle="1" w:styleId="1Char">
-    <w:name w:val="标题 1 Char"/>
-    <w:basedOn w:val="a0"/>
-    <w:link w:val="1"/>
-    <w:uiPriority w:val="9"/>
-    <w:rsid w:val="00D80A94"/>
-    <w:rPr>
-      <w:b/>
-      <w:bCs/>
-      <w:kern w:val="44"/>
-      <w:sz w:val="44"/>
-      <w:szCs w:val="44"/>
-    </w:rPr>
-  </w:style>
-  <w:style w:type="paragraph" w:styleId="a3">
-    <w:name w:val="Balloon Text"/>
-    <w:basedOn w:val="a"/>
-    <w:link w:val="Char"/>
-    <w:uiPriority w:val="99"/>
-    <w:semiHidden/>
-    <w:unhideWhenUsed/>
-    <w:rsid w:val="00D80A94"/>
     <w:rPr>
       <w:sz w:val="18"/>
       <w:szCs w:val="18"/>
     </w:rPr>
   </w:style>
-  <w:style w:type="character" w:customStyle="1" w:styleId="Char">
-    <w:name w:val="批注框文本 Char"/>
+  <w:style w:type="character" w:customStyle="1" w:styleId="Char0">
+    <w:name w:val="页眉 Char"/>
     <w:basedOn w:val="a0"/>
-    <w:link w:val="a3"/>
+    <w:link w:val="a5"/>
     <w:uiPriority w:val="99"/>
-    <w:semiHidden/>
-    <w:rsid w:val="00D80A94"/>
+    <w:rsid w:val="006940C3"/>
     <w:rPr>
       <w:sz w:val="18"/>
       <w:szCs w:val="18"/>
     </w:rPr>
   </w:style>
-  <w:style w:type="character" w:customStyle="1" w:styleId="2Char">
-    <w:name w:val="标题 2 Char"/>
-    <w:basedOn w:val="a0"/>
-    <w:link w:val="2"/>
-    <w:uiPriority w:val="9"/>
-    <w:rsid w:val="007077CA"/>
+  <w:style w:type="paragraph" w:styleId="a6">
+    <w:name w:val="footer"/>
+    <w:basedOn w:val="a"/>
+    <w:link w:val="Char1"/>
+    <w:uiPriority w:val="99"/>
+    <w:unhideWhenUsed/>
+    <w:rsid w:val="006940C3"/>
+    <w:pPr>
+      <w:tabs>
+        <w:tab w:val="center" w:pos="4153"/>
+        <w:tab w:val="right" w:pos="8306"/>
+      </w:tabs>
+      <w:snapToGrid w:val="0"/>
+      <w:jc w:val="left"/>
+    </w:pPr>
     <w:rPr>
-      <w:rFonts w:asciiTheme="majorHAnsi" w:eastAsiaTheme="majorEastAsia" w:hAnsiTheme="majorHAnsi" w:cstheme="majorBidi"/>
-      <w:b/>
-      <w:bCs/>
-      <w:sz w:val="32"/>
-      <w:szCs w:val="32"/>
+      <w:sz w:val="18"/>
+      <w:szCs w:val="18"/>
     </w:rPr>
   </w:style>
-  <w:style w:type="character" w:customStyle="1" w:styleId="3Char">
-    <w:name w:val="标题 3 Char"/>
+  <w:style w:type="character" w:customStyle="1" w:styleId="Char1">
+    <w:name w:val="页脚 Char"/>
     <w:basedOn w:val="a0"/>
-    <w:link w:val="3"/>
-    <w:uiPriority w:val="9"/>
-    <w:rsid w:val="00616D93"/>
+    <w:link w:val="a6"/>
+    <w:uiPriority w:val="99"/>
+    <w:rsid w:val="006940C3"/>
     <w:rPr>
-      <w:b/>
-      <w:bCs/>
-      <w:sz w:val="32"/>
-      <w:szCs w:val="32"/>
-    </w:rPr>
-  </w:style>
-  <w:style w:type="character" w:styleId="a4">
-    <w:name w:val="Hyperlink"/>
-    <w:basedOn w:val="a0"/>
-    <w:uiPriority w:val="99"/>
-    <w:unhideWhenUsed/>
-    <w:rsid w:val="00B03B7A"/>
-    <w:rPr>
-      <w:color w:val="0000FF" w:themeColor="hyperlink"/>
-      <w:u w:val="single"/>
+      <w:sz w:val="18"/>
+      <w:szCs w:val="18"/>
     </w:rPr>
   </w:style>
 </w:styles>

--- a/6、maven/8.2、web项目.docx
+++ b/6、maven/8.2、web项目.docx
@@ -5,6 +5,9 @@
     <w:p>
       <w:pPr>
         <w:pStyle w:val="1"/>
+        <w:rPr>
+          <w:rFonts w:hint="eastAsia"/>
+        </w:rPr>
       </w:pPr>
       <w:r>
         <w:rPr>
@@ -36,6 +39,32 @@
         </w:rPr>
         <w:t>healer-web</w:t>
       </w:r>
+      <w:r>
+        <w:rPr>
+          <w:rFonts w:hint="eastAsia"/>
+        </w:rPr>
+        <w:t>（这个</w:t>
+      </w:r>
+      <w:r>
+        <w:t>项目不</w:t>
+      </w:r>
+      <w:r>
+        <w:rPr>
+          <w:rFonts w:hint="eastAsia"/>
+        </w:rPr>
+        <w:t>在</w:t>
+      </w:r>
+      <w:r>
+        <w:t>聚合工程</w:t>
+      </w:r>
+      <w:r>
+        <w:rPr>
+          <w:rFonts w:hint="eastAsia"/>
+        </w:rPr>
+        <w:t>）</w:t>
+      </w:r>
+      <w:bookmarkStart w:id="0" w:name="_GoBack"/>
+      <w:bookmarkEnd w:id="0"/>
     </w:p>
     <w:p>
       <w:pPr>
@@ -44,18 +73,21 @@
       <w:r>
         <w:rPr>
           <w:rFonts w:hint="eastAsia"/>
+          <w:highlight w:val="yellow"/>
         </w:rPr>
         <w:t>1</w:t>
       </w:r>
       <w:r>
         <w:rPr>
           <w:rFonts w:hint="eastAsia"/>
+          <w:highlight w:val="yellow"/>
         </w:rPr>
         <w:t>、不勾选</w:t>
       </w:r>
       <w:r>
         <w:rPr>
           <w:rFonts w:hint="eastAsia"/>
+          <w:highlight w:val="yellow"/>
         </w:rPr>
         <w:t>Create a simple project</w:t>
       </w:r>
@@ -14901,8 +14933,6 @@
       <w:r>
         <w:t>clean package jetty:run</w:t>
       </w:r>
-      <w:bookmarkStart w:id="0" w:name="_GoBack"/>
-      <w:bookmarkEnd w:id="0"/>
     </w:p>
     <w:p>
       <w:r>
